--- a/tomcat.docx
+++ b/tomcat.docx
@@ -50,7 +50,7 @@
                     </pic:cNvPicPr>
                   </pic:nvPicPr>
                   <pic:blipFill>
-                    <a:blip r:embed="rId4">
+                    <a:blip r:embed="rId5">
                       <a:extLst>
                         <a:ext uri="{28A0092B-C50C-407E-A947-70E740481C1C}">
                           <a14:useLocalDpi xmlns:a14="http://schemas.microsoft.com/office/drawing/2010/main" val="0"/>
@@ -629,31 +629,7 @@
           <w:szCs w:val="24"/>
           <w:shd w:val="clear" w:color="auto" w:fill="FFFFFF"/>
         </w:rPr>
-        <w:t xml:space="preserve"> </w:t>
-      </w:r>
-      <w:proofErr w:type="spellStart"/>
-      <w:r>
-        <w:rPr>
-          <w:rFonts w:ascii="Arial" w:eastAsia="宋体" w:hAnsi="Arial" w:cs="Arial"/>
-          <w:color w:val="333333"/>
-          <w:kern w:val="0"/>
-          <w:sz w:val="24"/>
-          <w:szCs w:val="24"/>
-          <w:shd w:val="clear" w:color="auto" w:fill="FFFFFF"/>
-        </w:rPr>
-        <w:t>ServletRequest</w:t>
-      </w:r>
-      <w:proofErr w:type="spellEnd"/>
-      <w:r>
-        <w:rPr>
-          <w:rFonts w:ascii="Arial" w:eastAsia="宋体" w:hAnsi="Arial" w:cs="Arial"/>
-          <w:color w:val="333333"/>
-          <w:kern w:val="0"/>
-          <w:sz w:val="24"/>
-          <w:szCs w:val="24"/>
-          <w:shd w:val="clear" w:color="auto" w:fill="FFFFFF"/>
-        </w:rPr>
-        <w:t xml:space="preserve"> </w:t>
+        <w:t xml:space="preserve"> ServletRequest </w:t>
       </w:r>
       <w:r>
         <w:rPr>
@@ -675,31 +651,7 @@
           <w:szCs w:val="24"/>
           <w:shd w:val="clear" w:color="auto" w:fill="FFFFFF"/>
         </w:rPr>
-        <w:t xml:space="preserve"> </w:t>
-      </w:r>
-      <w:proofErr w:type="spellStart"/>
-      <w:r>
-        <w:rPr>
-          <w:rFonts w:ascii="Arial" w:eastAsia="宋体" w:hAnsi="Arial" w:cs="Arial"/>
-          <w:color w:val="333333"/>
-          <w:kern w:val="0"/>
-          <w:sz w:val="24"/>
-          <w:szCs w:val="24"/>
-          <w:shd w:val="clear" w:color="auto" w:fill="FFFFFF"/>
-        </w:rPr>
-        <w:t>ServletResponse</w:t>
-      </w:r>
-      <w:proofErr w:type="spellEnd"/>
-      <w:r>
-        <w:rPr>
-          <w:rFonts w:ascii="Arial" w:eastAsia="宋体" w:hAnsi="Arial" w:cs="Arial"/>
-          <w:color w:val="333333"/>
-          <w:kern w:val="0"/>
-          <w:sz w:val="24"/>
-          <w:szCs w:val="24"/>
-          <w:shd w:val="clear" w:color="auto" w:fill="FFFFFF"/>
-        </w:rPr>
-        <w:t xml:space="preserve"> </w:t>
+        <w:t xml:space="preserve"> ServletResponse </w:t>
       </w:r>
       <w:r>
         <w:rPr>
@@ -774,7 +726,7 @@
                     </pic:cNvPicPr>
                   </pic:nvPicPr>
                   <pic:blipFill>
-                    <a:blip r:embed="rId5">
+                    <a:blip r:embed="rId6">
                       <a:extLst>
                         <a:ext uri="{28A0092B-C50C-407E-A947-70E740481C1C}">
                           <a14:useLocalDpi xmlns:a14="http://schemas.microsoft.com/office/drawing/2010/main" val="0"/>
@@ -807,14 +759,1687 @@
       </w:r>
     </w:p>
     <w:p/>
-    <w:p>
-      <w:pPr>
-        <w:rPr>
-          <w:rFonts w:hint="eastAsia"/>
-        </w:rPr>
-      </w:pPr>
+    <w:p/>
+    <w:p/>
+    <w:p/>
+    <w:p/>
+    <w:p/>
+    <w:p/>
+    <w:p/>
+    <w:p/>
+    <w:p/>
+    <w:p/>
+    <w:p>
+      <w:pPr>
+        <w:pStyle w:val="1"/>
+      </w:pPr>
+      <w:r>
+        <w:rPr>
+          <w:rFonts w:hint="eastAsia"/>
+        </w:rPr>
+        <w:lastRenderedPageBreak/>
+        <w:t>开发时war</w:t>
+      </w:r>
+      <w:r>
+        <w:t xml:space="preserve"> </w:t>
+      </w:r>
+      <w:r>
+        <w:rPr>
+          <w:rFonts w:hint="eastAsia"/>
+        </w:rPr>
+        <w:t>和 war</w:t>
+      </w:r>
+      <w:r>
+        <w:t xml:space="preserve"> exploded</w:t>
+      </w:r>
+    </w:p>
+    <w:p>
+      <w:pPr>
+        <w:pStyle w:val="2"/>
+        <w:rPr>
+          <w:rFonts w:ascii="微软雅黑" w:eastAsia="微软雅黑" w:hAnsi="微软雅黑"/>
+          <w:color w:val="000000" w:themeColor="text1"/>
+          <w:shd w:val="clear" w:color="auto" w:fill="FFFFFF"/>
+        </w:rPr>
+      </w:pPr>
+      <w:r>
+        <w:rPr>
+          <w:rFonts w:ascii="微软雅黑" w:eastAsia="微软雅黑" w:hAnsi="微软雅黑" w:hint="eastAsia"/>
+          <w:color w:val="000000" w:themeColor="text1"/>
+        </w:rPr>
+        <w:t>war：</w:t>
+      </w:r>
+      <w:r>
+        <w:rPr>
+          <w:rFonts w:ascii="微软雅黑" w:eastAsia="微软雅黑" w:hAnsi="微软雅黑" w:hint="eastAsia"/>
+          <w:color w:val="000000" w:themeColor="text1"/>
+          <w:shd w:val="clear" w:color="auto" w:fill="FFFFFF"/>
+        </w:rPr>
+        <w:t>先打成war包，再发布，正常的发布就是用的这种</w:t>
+      </w:r>
+    </w:p>
+    <w:p>
+      <w:pPr>
+        <w:pStyle w:val="a3"/>
+        <w:shd w:val="clear" w:color="auto" w:fill="FFFFFF"/>
+        <w:spacing w:before="0" w:beforeAutospacing="0" w:after="240" w:afterAutospacing="0" w:line="390" w:lineRule="atLeast"/>
+        <w:rPr>
+          <w:rFonts w:ascii="微软雅黑" w:eastAsia="微软雅黑" w:hAnsi="微软雅黑"/>
+          <w:color w:val="000000" w:themeColor="text1"/>
+        </w:rPr>
+      </w:pPr>
+      <w:r>
+        <w:rPr>
+          <w:rFonts w:ascii="微软雅黑" w:eastAsia="微软雅黑" w:hAnsi="微软雅黑" w:hint="eastAsia"/>
+          <w:color w:val="000000" w:themeColor="text1"/>
+        </w:rPr>
+        <w:t>工程target目录下会生成war包, 并且解压后的war包会被部署到tomcat的webapp 目录下。</w:t>
+      </w:r>
+    </w:p>
+    <w:p>
+      <w:pPr>
+        <w:pStyle w:val="a3"/>
+        <w:shd w:val="clear" w:color="auto" w:fill="FFFFFF"/>
+        <w:spacing w:before="0" w:beforeAutospacing="0" w:after="0" w:afterAutospacing="0" w:line="390" w:lineRule="atLeast"/>
+        <w:rPr>
+          <w:rStyle w:val="a4"/>
+          <w:rFonts w:ascii="微软雅黑" w:eastAsia="微软雅黑" w:hAnsi="微软雅黑"/>
+          <w:color w:val="000000" w:themeColor="text1"/>
+        </w:rPr>
+      </w:pPr>
+      <w:r>
+        <w:rPr>
+          <w:rStyle w:val="a4"/>
+          <w:rFonts w:ascii="微软雅黑" w:eastAsia="微软雅黑" w:hAnsi="微软雅黑" w:hint="eastAsia"/>
+          <w:color w:val="000000" w:themeColor="text1"/>
+        </w:rPr>
+        <w:t>注意：如果application-context 设置为 /， tomcat目录下不会有解压后的war文件，只有指定文件目录，才会生成文件夹，这个文件夹作为项目的根目录</w:t>
+      </w:r>
+    </w:p>
+    <w:p>
+      <w:pPr>
+        <w:pStyle w:val="a3"/>
+        <w:shd w:val="clear" w:color="auto" w:fill="FFFFFF"/>
+        <w:spacing w:before="0" w:beforeAutospacing="0" w:after="0" w:afterAutospacing="0" w:line="390" w:lineRule="atLeast"/>
+        <w:rPr>
+          <w:rStyle w:val="a4"/>
+          <w:rFonts w:ascii="微软雅黑" w:eastAsia="微软雅黑" w:hAnsi="微软雅黑"/>
+          <w:color w:val="000000" w:themeColor="text1"/>
+        </w:rPr>
+      </w:pPr>
+    </w:p>
+    <w:p>
+      <w:pPr>
+        <w:pStyle w:val="2"/>
+        <w:rPr>
+          <w:rFonts w:ascii="微软雅黑" w:eastAsia="微软雅黑" w:hAnsi="微软雅黑"/>
+          <w:color w:val="000000" w:themeColor="text1"/>
+        </w:rPr>
+      </w:pPr>
+      <w:r>
+        <w:rPr>
+          <w:rFonts w:ascii="微软雅黑" w:eastAsia="微软雅黑" w:hAnsi="微软雅黑" w:hint="eastAsia"/>
+          <w:shd w:val="clear" w:color="auto" w:fill="FFFFFF"/>
+        </w:rPr>
+        <w:t>war</w:t>
+      </w:r>
+      <w:r>
+        <w:rPr>
+          <w:rFonts w:ascii="微软雅黑" w:eastAsia="微软雅黑" w:hAnsi="微软雅黑" w:hint="eastAsia"/>
+          <w:color w:val="000000" w:themeColor="text1"/>
+          <w:shd w:val="clear" w:color="auto" w:fill="FFFFFF"/>
+        </w:rPr>
+        <w:t xml:space="preserve"> exploded</w:t>
+      </w:r>
+      <w:r>
+        <w:rPr>
+          <w:rFonts w:ascii="微软雅黑" w:eastAsia="微软雅黑" w:hAnsi="微软雅黑" w:hint="eastAsia"/>
+          <w:color w:val="000000" w:themeColor="text1"/>
+        </w:rPr>
+        <w:t>：</w:t>
+      </w:r>
+      <w:r>
+        <w:rPr>
+          <w:rFonts w:ascii="微软雅黑" w:eastAsia="微软雅黑" w:hAnsi="微软雅黑" w:hint="eastAsia"/>
+          <w:color w:val="000000" w:themeColor="text1"/>
+          <w:shd w:val="clear" w:color="auto" w:fill="FFFFFF"/>
+        </w:rPr>
+        <w:t> 模式是直接把文件夹、jsp页面 、classes等等移到Tomcat 部署文件夹里面，进行加载部署。因此这种方式支持热部署，一般在开发的时候也是用这种方式。</w:t>
+      </w:r>
+    </w:p>
+    <w:p/>
+    <w:p>
+      <w:pPr>
+        <w:pStyle w:val="1"/>
+      </w:pPr>
+      <w:r>
+        <w:rPr>
+          <w:rFonts w:hint="eastAsia"/>
+        </w:rPr>
+        <w:t>部署web项目方式</w:t>
+      </w:r>
+    </w:p>
+    <w:p>
+      <w:pPr>
+        <w:pStyle w:val="2"/>
+        <w:numPr>
+          <w:ilvl w:val="0"/>
+          <w:numId w:val="1"/>
+        </w:numPr>
+      </w:pPr>
+      <w:r>
+        <w:rPr>
+          <w:rFonts w:hint="eastAsia"/>
+        </w:rPr>
+        <w:t>打包成war放在web</w:t>
+      </w:r>
+      <w:r>
+        <w:t>apps</w:t>
+      </w:r>
+      <w:r>
+        <w:rPr>
+          <w:rFonts w:hint="eastAsia"/>
+        </w:rPr>
+        <w:t>目录下</w:t>
+      </w:r>
+      <w:r>
+        <w:rPr>
+          <w:rFonts w:hint="eastAsia"/>
+        </w:rPr>
+        <w:t>(war解压后也是文件夹</w:t>
+      </w:r>
+      <w:r>
+        <w:t>)</w:t>
+      </w:r>
+    </w:p>
+    <w:p>
+      <w:pPr>
+        <w:pStyle w:val="2"/>
+        <w:numPr>
+          <w:ilvl w:val="0"/>
+          <w:numId w:val="1"/>
+        </w:numPr>
+      </w:pPr>
+      <w:r>
+        <w:rPr>
+          <w:rFonts w:hint="eastAsia"/>
+        </w:rPr>
+        <w:t>拷贝项目</w:t>
+      </w:r>
+      <w:r>
+        <w:rPr>
+          <w:rFonts w:hint="eastAsia"/>
+        </w:rPr>
+        <w:t>的target里面的项目文件夹复制进webapps</w:t>
+      </w:r>
+    </w:p>
+    <w:p/>
+    <w:p/>
+    <w:p/>
+    <w:p/>
+    <w:p/>
+    <w:p/>
+    <w:p>
+      <w:pPr>
+        <w:pStyle w:val="1"/>
+        <w:rPr>
+          <w:rFonts w:asciiTheme="minorEastAsia" w:hAnsiTheme="minorEastAsia"/>
+        </w:rPr>
+      </w:pPr>
+      <w:r>
+        <w:rPr>
+          <w:rFonts w:hint="eastAsia"/>
+        </w:rPr>
+        <w:lastRenderedPageBreak/>
+        <w:t>C</w:t>
+      </w:r>
+      <w:r>
+        <w:t>a</w:t>
+      </w:r>
+      <w:r>
+        <w:rPr>
+          <w:rFonts w:asciiTheme="minorEastAsia" w:hAnsiTheme="minorEastAsia"/>
+        </w:rPr>
+        <w:t>ta</w:t>
+      </w:r>
+      <w:r>
+        <w:rPr>
+          <w:rFonts w:asciiTheme="minorEastAsia" w:hAnsiTheme="minorEastAsia" w:hint="eastAsia"/>
+        </w:rPr>
+        <w:t>lina</w:t>
+      </w:r>
+    </w:p>
+    <w:p>
+      <w:pPr>
+        <w:pStyle w:val="a5"/>
+        <w:numPr>
+          <w:ilvl w:val="0"/>
+          <w:numId w:val="2"/>
+        </w:numPr>
+        <w:ind w:firstLineChars="0"/>
+        <w:rPr>
+          <w:rFonts w:asciiTheme="minorEastAsia" w:hAnsiTheme="minorEastAsia"/>
+          <w:color w:val="000000" w:themeColor="text1"/>
+        </w:rPr>
+      </w:pPr>
+      <w:r>
+        <w:rPr>
+          <w:rFonts w:asciiTheme="minorEastAsia" w:hAnsiTheme="minorEastAsia" w:hint="eastAsia"/>
+          <w:color w:val="000000" w:themeColor="text1"/>
+        </w:rPr>
+        <w:t>设置了一些系统属性</w:t>
+      </w:r>
+    </w:p>
+    <w:p>
+      <w:pPr>
+        <w:pStyle w:val="a5"/>
+        <w:widowControl/>
+        <w:numPr>
+          <w:ilvl w:val="0"/>
+          <w:numId w:val="2"/>
+        </w:numPr>
+        <w:shd w:val="clear" w:color="auto" w:fill="FFFFFF"/>
+        <w:tabs>
+          <w:tab w:val="left" w:pos="916"/>
+          <w:tab w:val="left" w:pos="1832"/>
+          <w:tab w:val="left" w:pos="2748"/>
+          <w:tab w:val="left" w:pos="3664"/>
+          <w:tab w:val="left" w:pos="4580"/>
+          <w:tab w:val="left" w:pos="5496"/>
+          <w:tab w:val="left" w:pos="6412"/>
+          <w:tab w:val="left" w:pos="7328"/>
+          <w:tab w:val="left" w:pos="8244"/>
+          <w:tab w:val="left" w:pos="9160"/>
+          <w:tab w:val="left" w:pos="10076"/>
+          <w:tab w:val="left" w:pos="10992"/>
+          <w:tab w:val="left" w:pos="11908"/>
+          <w:tab w:val="left" w:pos="12824"/>
+          <w:tab w:val="left" w:pos="13740"/>
+          <w:tab w:val="left" w:pos="14656"/>
+        </w:tabs>
+        <w:ind w:firstLineChars="0"/>
+        <w:jc w:val="left"/>
+        <w:rPr>
+          <w:rFonts w:asciiTheme="minorEastAsia" w:hAnsiTheme="minorEastAsia" w:cs="宋体"/>
+          <w:color w:val="000000" w:themeColor="text1"/>
+          <w:kern w:val="0"/>
+          <w:sz w:val="20"/>
+          <w:szCs w:val="20"/>
+        </w:rPr>
+      </w:pPr>
+      <w:r>
+        <w:rPr>
+          <w:rFonts w:asciiTheme="minorEastAsia" w:hAnsiTheme="minorEastAsia" w:cs="宋体" w:hint="eastAsia"/>
+          <w:iCs/>
+          <w:color w:val="000000" w:themeColor="text1"/>
+          <w:kern w:val="0"/>
+          <w:sz w:val="20"/>
+          <w:szCs w:val="20"/>
+        </w:rPr>
+        <w:t>通过</w:t>
+      </w:r>
+      <w:r>
+        <w:rPr>
+          <w:rFonts w:asciiTheme="minorEastAsia" w:hAnsiTheme="minorEastAsia" w:cs="Courier New"/>
+          <w:iCs/>
+          <w:color w:val="000000" w:themeColor="text1"/>
+          <w:kern w:val="0"/>
+          <w:sz w:val="20"/>
+          <w:szCs w:val="20"/>
+        </w:rPr>
+        <w:t xml:space="preserve"> digester </w:t>
+      </w:r>
+      <w:r>
+        <w:rPr>
+          <w:rFonts w:asciiTheme="minorEastAsia" w:hAnsiTheme="minorEastAsia" w:cs="宋体" w:hint="eastAsia"/>
+          <w:iCs/>
+          <w:color w:val="000000" w:themeColor="text1"/>
+          <w:kern w:val="0"/>
+          <w:sz w:val="20"/>
+          <w:szCs w:val="20"/>
+        </w:rPr>
+        <w:t>解析</w:t>
+      </w:r>
+      <w:r>
+        <w:rPr>
+          <w:rFonts w:asciiTheme="minorEastAsia" w:hAnsiTheme="minorEastAsia" w:cs="Courier New"/>
+          <w:iCs/>
+          <w:color w:val="000000" w:themeColor="text1"/>
+          <w:kern w:val="0"/>
+          <w:sz w:val="20"/>
+          <w:szCs w:val="20"/>
+        </w:rPr>
+        <w:t xml:space="preserve"> server.xml </w:t>
+      </w:r>
+      <w:r>
+        <w:rPr>
+          <w:rFonts w:asciiTheme="minorEastAsia" w:hAnsiTheme="minorEastAsia" w:cs="宋体" w:hint="eastAsia"/>
+          <w:iCs/>
+          <w:color w:val="000000" w:themeColor="text1"/>
+          <w:kern w:val="0"/>
+          <w:sz w:val="20"/>
+          <w:szCs w:val="20"/>
+        </w:rPr>
+        <w:t>配置文件</w:t>
+      </w:r>
+    </w:p>
+    <w:p>
+      <w:pPr>
+        <w:pStyle w:val="a5"/>
+        <w:numPr>
+          <w:ilvl w:val="0"/>
+          <w:numId w:val="2"/>
+        </w:numPr>
+        <w:ind w:firstLineChars="0"/>
+        <w:rPr>
+          <w:color w:val="000000" w:themeColor="text1"/>
+        </w:rPr>
+      </w:pPr>
+      <w:r>
+        <w:rPr>
+          <w:rFonts w:hint="eastAsia"/>
+          <w:color w:val="000000" w:themeColor="text1"/>
+        </w:rPr>
+        <w:t>调用S</w:t>
+      </w:r>
+      <w:r>
+        <w:rPr>
+          <w:color w:val="000000" w:themeColor="text1"/>
+        </w:rPr>
+        <w:t xml:space="preserve">erver#init </w:t>
+      </w:r>
+      <w:r>
+        <w:rPr>
+          <w:rFonts w:hint="eastAsia"/>
+          <w:color w:val="000000" w:themeColor="text1"/>
+        </w:rPr>
+        <w:t>初始化</w:t>
+      </w:r>
+    </w:p>
+    <w:p>
+      <w:pPr>
+        <w:rPr>
+          <w:color w:val="000000" w:themeColor="text1"/>
+        </w:rPr>
+      </w:pPr>
+    </w:p>
+    <w:p>
+      <w:pPr>
+        <w:pStyle w:val="1"/>
+      </w:pPr>
+      <w:r>
+        <w:rPr>
+          <w:rFonts w:hint="eastAsia"/>
+        </w:rPr>
+        <w:t>Accep</w:t>
+      </w:r>
+      <w:r>
+        <w:t>tor(</w:t>
+      </w:r>
+      <w:r>
+        <w:rPr>
+          <w:rFonts w:hint="eastAsia"/>
+        </w:rPr>
+        <w:t>R</w:t>
+      </w:r>
+      <w:r>
+        <w:t>unnable)</w:t>
+      </w:r>
+    </w:p>
+    <w:p>
+      <w:pPr>
+        <w:rPr>
+          <w:rFonts w:asciiTheme="minorEastAsia" w:hAnsiTheme="minorEastAsia"/>
+          <w:shd w:val="clear" w:color="auto" w:fill="FFFFFF"/>
+        </w:rPr>
+      </w:pPr>
+      <w:r>
+        <w:rPr>
+          <w:rFonts w:asciiTheme="minorEastAsia" w:hAnsiTheme="minorEastAsia" w:hint="eastAsia"/>
+          <w:shd w:val="clear" w:color="auto" w:fill="FFFFFF"/>
+        </w:rPr>
+        <w:t>主要监听网络连接并且进行任务分发的后台线程</w:t>
+      </w:r>
+    </w:p>
+    <w:p>
+      <w:pPr>
+        <w:rPr>
+          <w:rFonts w:asciiTheme="minorEastAsia" w:hAnsiTheme="minorEastAsia"/>
+          <w:shd w:val="clear" w:color="auto" w:fill="FFFFFF"/>
+        </w:rPr>
+      </w:pPr>
+      <w:r>
+        <w:rPr>
+          <w:rFonts w:asciiTheme="minorEastAsia" w:hAnsiTheme="minorEastAsia" w:hint="eastAsia"/>
+          <w:shd w:val="clear" w:color="auto" w:fill="FFFFFF"/>
+        </w:rPr>
+        <w:t>负责接收网络请求，建立连接，连接建立之后，将这个socket连接交给Poller</w:t>
+      </w:r>
+    </w:p>
+    <w:p>
+      <w:pPr>
+        <w:pStyle w:val="1"/>
+      </w:pPr>
+      <w:r>
+        <w:rPr>
+          <w:rFonts w:hint="eastAsia"/>
+        </w:rPr>
+        <w:t>Poller(</w:t>
+      </w:r>
+      <w:r>
+        <w:t>Runnable)</w:t>
+      </w:r>
+    </w:p>
+    <w:p>
+      <w:pPr>
+        <w:widowControl/>
+        <w:shd w:val="clear" w:color="auto" w:fill="FFFFFF"/>
+        <w:tabs>
+          <w:tab w:val="left" w:pos="916"/>
+          <w:tab w:val="left" w:pos="1832"/>
+          <w:tab w:val="left" w:pos="2748"/>
+          <w:tab w:val="left" w:pos="3664"/>
+          <w:tab w:val="left" w:pos="4580"/>
+          <w:tab w:val="left" w:pos="5496"/>
+          <w:tab w:val="left" w:pos="6412"/>
+          <w:tab w:val="left" w:pos="7328"/>
+          <w:tab w:val="left" w:pos="8244"/>
+          <w:tab w:val="left" w:pos="9160"/>
+          <w:tab w:val="left" w:pos="10076"/>
+          <w:tab w:val="left" w:pos="10992"/>
+          <w:tab w:val="left" w:pos="11908"/>
+          <w:tab w:val="left" w:pos="12824"/>
+          <w:tab w:val="left" w:pos="13740"/>
+          <w:tab w:val="left" w:pos="14656"/>
+        </w:tabs>
+        <w:jc w:val="left"/>
+        <w:rPr>
+          <w:rFonts w:asciiTheme="minorEastAsia" w:hAnsiTheme="minorEastAsia" w:cs="宋体"/>
+          <w:color w:val="000000" w:themeColor="text1"/>
+          <w:kern w:val="0"/>
+          <w:sz w:val="20"/>
+          <w:szCs w:val="20"/>
+        </w:rPr>
+      </w:pPr>
+      <w:r>
+        <w:rPr>
+          <w:rFonts w:asciiTheme="minorEastAsia" w:hAnsiTheme="minorEastAsia" w:cs="宋体" w:hint="eastAsia"/>
+          <w:iCs/>
+          <w:color w:val="000000" w:themeColor="text1"/>
+          <w:kern w:val="0"/>
+          <w:sz w:val="20"/>
+          <w:szCs w:val="20"/>
+        </w:rPr>
+        <w:t>在启动</w:t>
+      </w:r>
+      <w:r>
+        <w:rPr>
+          <w:rFonts w:asciiTheme="minorEastAsia" w:hAnsiTheme="minorEastAsia" w:cs="Courier New"/>
+          <w:iCs/>
+          <w:color w:val="000000" w:themeColor="text1"/>
+          <w:kern w:val="0"/>
+          <w:sz w:val="20"/>
+          <w:szCs w:val="20"/>
+        </w:rPr>
+        <w:t>NioEndpoint</w:t>
+      </w:r>
+      <w:r>
+        <w:rPr>
+          <w:rFonts w:asciiTheme="minorEastAsia" w:hAnsiTheme="minorEastAsia" w:cs="宋体" w:hint="eastAsia"/>
+          <w:iCs/>
+          <w:color w:val="000000" w:themeColor="text1"/>
+          <w:kern w:val="0"/>
+          <w:sz w:val="20"/>
+          <w:szCs w:val="20"/>
+        </w:rPr>
+        <w:t>的时候，会启动</w:t>
+      </w:r>
+      <w:r>
+        <w:rPr>
+          <w:rFonts w:asciiTheme="minorEastAsia" w:hAnsiTheme="minorEastAsia" w:cs="Courier New"/>
+          <w:iCs/>
+          <w:color w:val="000000" w:themeColor="text1"/>
+          <w:kern w:val="0"/>
+          <w:sz w:val="20"/>
+          <w:szCs w:val="20"/>
+        </w:rPr>
+        <w:t>pollers</w:t>
+      </w:r>
+      <w:r>
+        <w:rPr>
+          <w:rFonts w:asciiTheme="minorEastAsia" w:hAnsiTheme="minorEastAsia" w:cs="宋体" w:hint="eastAsia"/>
+          <w:iCs/>
+          <w:color w:val="000000" w:themeColor="text1"/>
+          <w:kern w:val="0"/>
+          <w:sz w:val="20"/>
+          <w:szCs w:val="20"/>
+        </w:rPr>
+        <w:t>。</w:t>
+      </w:r>
+    </w:p>
+    <w:p>
+      <w:pPr>
+        <w:widowControl/>
+        <w:shd w:val="clear" w:color="auto" w:fill="FFFFFF"/>
+        <w:tabs>
+          <w:tab w:val="left" w:pos="916"/>
+          <w:tab w:val="left" w:pos="1832"/>
+          <w:tab w:val="left" w:pos="2748"/>
+          <w:tab w:val="left" w:pos="3664"/>
+          <w:tab w:val="left" w:pos="4580"/>
+          <w:tab w:val="left" w:pos="5496"/>
+          <w:tab w:val="left" w:pos="6412"/>
+          <w:tab w:val="left" w:pos="7328"/>
+          <w:tab w:val="left" w:pos="8244"/>
+          <w:tab w:val="left" w:pos="9160"/>
+          <w:tab w:val="left" w:pos="10076"/>
+          <w:tab w:val="left" w:pos="10992"/>
+          <w:tab w:val="left" w:pos="11908"/>
+          <w:tab w:val="left" w:pos="12824"/>
+          <w:tab w:val="left" w:pos="13740"/>
+          <w:tab w:val="left" w:pos="14656"/>
+        </w:tabs>
+        <w:jc w:val="left"/>
+        <w:rPr>
+          <w:rFonts w:asciiTheme="minorEastAsia" w:hAnsiTheme="minorEastAsia" w:cs="宋体"/>
+          <w:color w:val="000000" w:themeColor="text1"/>
+          <w:kern w:val="0"/>
+          <w:sz w:val="20"/>
+          <w:szCs w:val="20"/>
+        </w:rPr>
+      </w:pPr>
+      <w:r>
+        <w:rPr>
+          <w:rFonts w:asciiTheme="minorEastAsia" w:hAnsiTheme="minorEastAsia" w:cs="宋体" w:hint="eastAsia"/>
+          <w:iCs/>
+          <w:color w:val="000000" w:themeColor="text1"/>
+          <w:kern w:val="0"/>
+          <w:sz w:val="20"/>
+          <w:szCs w:val="20"/>
+        </w:rPr>
+        <w:t>每个</w:t>
+      </w:r>
+      <w:r>
+        <w:rPr>
+          <w:rFonts w:asciiTheme="minorEastAsia" w:hAnsiTheme="minorEastAsia" w:cs="Courier New"/>
+          <w:iCs/>
+          <w:color w:val="000000" w:themeColor="text1"/>
+          <w:kern w:val="0"/>
+          <w:sz w:val="20"/>
+          <w:szCs w:val="20"/>
+        </w:rPr>
+        <w:t>Poller</w:t>
+      </w:r>
+      <w:r>
+        <w:rPr>
+          <w:rFonts w:asciiTheme="minorEastAsia" w:hAnsiTheme="minorEastAsia" w:cs="宋体" w:hint="eastAsia"/>
+          <w:iCs/>
+          <w:color w:val="000000" w:themeColor="text1"/>
+          <w:kern w:val="0"/>
+          <w:sz w:val="20"/>
+          <w:szCs w:val="20"/>
+        </w:rPr>
+        <w:t>都有一个自己的</w:t>
+      </w:r>
+      <w:r>
+        <w:rPr>
+          <w:rFonts w:asciiTheme="minorEastAsia" w:hAnsiTheme="minorEastAsia" w:cs="Courier New"/>
+          <w:iCs/>
+          <w:color w:val="000000" w:themeColor="text1"/>
+          <w:kern w:val="0"/>
+          <w:sz w:val="20"/>
+          <w:szCs w:val="20"/>
+        </w:rPr>
+        <w:t>Selector</w:t>
+      </w:r>
+      <w:r>
+        <w:rPr>
+          <w:rFonts w:asciiTheme="minorEastAsia" w:hAnsiTheme="minorEastAsia" w:cs="宋体" w:hint="eastAsia"/>
+          <w:iCs/>
+          <w:color w:val="000000" w:themeColor="text1"/>
+          <w:kern w:val="0"/>
+          <w:sz w:val="20"/>
+          <w:szCs w:val="20"/>
+        </w:rPr>
+        <w:t>对象，</w:t>
+      </w:r>
+    </w:p>
+    <w:p>
+      <w:pPr>
+        <w:widowControl/>
+        <w:shd w:val="clear" w:color="auto" w:fill="FFFFFF"/>
+        <w:tabs>
+          <w:tab w:val="left" w:pos="916"/>
+          <w:tab w:val="left" w:pos="1832"/>
+          <w:tab w:val="left" w:pos="2748"/>
+          <w:tab w:val="left" w:pos="3664"/>
+          <w:tab w:val="left" w:pos="4580"/>
+          <w:tab w:val="left" w:pos="5496"/>
+          <w:tab w:val="left" w:pos="6412"/>
+          <w:tab w:val="left" w:pos="7328"/>
+          <w:tab w:val="left" w:pos="8244"/>
+          <w:tab w:val="left" w:pos="9160"/>
+          <w:tab w:val="left" w:pos="10076"/>
+          <w:tab w:val="left" w:pos="10992"/>
+          <w:tab w:val="left" w:pos="11908"/>
+          <w:tab w:val="left" w:pos="12824"/>
+          <w:tab w:val="left" w:pos="13740"/>
+          <w:tab w:val="left" w:pos="14656"/>
+        </w:tabs>
+        <w:jc w:val="left"/>
+        <w:rPr>
+          <w:rFonts w:asciiTheme="minorEastAsia" w:hAnsiTheme="minorEastAsia" w:cs="宋体"/>
+          <w:iCs/>
+          <w:color w:val="000000" w:themeColor="text1"/>
+          <w:kern w:val="0"/>
+          <w:sz w:val="20"/>
+          <w:szCs w:val="20"/>
+        </w:rPr>
+      </w:pPr>
+      <w:r>
+        <w:rPr>
+          <w:rFonts w:asciiTheme="minorEastAsia" w:hAnsiTheme="minorEastAsia" w:cs="宋体" w:hint="eastAsia"/>
+          <w:iCs/>
+          <w:color w:val="000000" w:themeColor="text1"/>
+          <w:kern w:val="0"/>
+          <w:sz w:val="20"/>
+          <w:szCs w:val="20"/>
+        </w:rPr>
+        <w:t>在</w:t>
+      </w:r>
+      <w:r>
+        <w:rPr>
+          <w:rFonts w:asciiTheme="minorEastAsia" w:hAnsiTheme="minorEastAsia" w:cs="Courier New"/>
+          <w:iCs/>
+          <w:color w:val="000000" w:themeColor="text1"/>
+          <w:kern w:val="0"/>
+          <w:sz w:val="20"/>
+          <w:szCs w:val="20"/>
+        </w:rPr>
+        <w:t>Poller</w:t>
+      </w:r>
+      <w:r>
+        <w:rPr>
+          <w:rFonts w:asciiTheme="minorEastAsia" w:hAnsiTheme="minorEastAsia" w:cs="宋体" w:hint="eastAsia"/>
+          <w:iCs/>
+          <w:color w:val="000000" w:themeColor="text1"/>
+          <w:kern w:val="0"/>
+          <w:sz w:val="20"/>
+          <w:szCs w:val="20"/>
+        </w:rPr>
+        <w:t>的构造方法中通过</w:t>
+      </w:r>
+      <w:r>
+        <w:rPr>
+          <w:rFonts w:asciiTheme="minorEastAsia" w:hAnsiTheme="minorEastAsia" w:cs="Courier New"/>
+          <w:iCs/>
+          <w:color w:val="000000" w:themeColor="text1"/>
+          <w:kern w:val="0"/>
+          <w:sz w:val="20"/>
+          <w:szCs w:val="20"/>
+        </w:rPr>
+        <w:t>Selector.open</w:t>
+      </w:r>
+      <w:r>
+        <w:rPr>
+          <w:rFonts w:asciiTheme="minorEastAsia" w:hAnsiTheme="minorEastAsia" w:cs="宋体" w:hint="eastAsia"/>
+          <w:iCs/>
+          <w:color w:val="000000" w:themeColor="text1"/>
+          <w:kern w:val="0"/>
+          <w:sz w:val="20"/>
+          <w:szCs w:val="20"/>
+        </w:rPr>
+        <w:t>方法生成</w:t>
+      </w:r>
+    </w:p>
+    <w:p>
+      <w:pPr>
+        <w:widowControl/>
+        <w:shd w:val="clear" w:color="auto" w:fill="FFFFFF"/>
+        <w:tabs>
+          <w:tab w:val="left" w:pos="916"/>
+          <w:tab w:val="left" w:pos="1832"/>
+          <w:tab w:val="left" w:pos="2748"/>
+          <w:tab w:val="left" w:pos="3664"/>
+          <w:tab w:val="left" w:pos="4580"/>
+          <w:tab w:val="left" w:pos="5496"/>
+          <w:tab w:val="left" w:pos="6412"/>
+          <w:tab w:val="left" w:pos="7328"/>
+          <w:tab w:val="left" w:pos="8244"/>
+          <w:tab w:val="left" w:pos="9160"/>
+          <w:tab w:val="left" w:pos="10076"/>
+          <w:tab w:val="left" w:pos="10992"/>
+          <w:tab w:val="left" w:pos="11908"/>
+          <w:tab w:val="left" w:pos="12824"/>
+          <w:tab w:val="left" w:pos="13740"/>
+          <w:tab w:val="left" w:pos="14656"/>
+        </w:tabs>
+        <w:jc w:val="left"/>
+        <w:rPr>
+          <w:rFonts w:asciiTheme="minorEastAsia" w:hAnsiTheme="minorEastAsia" w:cs="宋体"/>
+          <w:iCs/>
+          <w:color w:val="000000" w:themeColor="text1"/>
+          <w:kern w:val="0"/>
+          <w:sz w:val="20"/>
+          <w:szCs w:val="20"/>
+        </w:rPr>
+      </w:pPr>
+      <w:r>
+        <w:rPr>
+          <w:rFonts w:asciiTheme="minorEastAsia" w:hAnsiTheme="minorEastAsia" w:cs="宋体" w:hint="eastAsia"/>
+          <w:iCs/>
+          <w:color w:val="000000" w:themeColor="text1"/>
+          <w:kern w:val="0"/>
+          <w:sz w:val="20"/>
+          <w:szCs w:val="20"/>
+        </w:rPr>
+        <w:t>主要的工作是将通道与选择器关联，然后</w:t>
+      </w:r>
+    </w:p>
+    <w:p>
+      <w:pPr>
+        <w:widowControl/>
+        <w:shd w:val="clear" w:color="auto" w:fill="FFFFFF"/>
+        <w:tabs>
+          <w:tab w:val="left" w:pos="916"/>
+          <w:tab w:val="left" w:pos="1832"/>
+          <w:tab w:val="left" w:pos="2748"/>
+          <w:tab w:val="left" w:pos="3664"/>
+          <w:tab w:val="left" w:pos="4580"/>
+          <w:tab w:val="left" w:pos="5496"/>
+          <w:tab w:val="left" w:pos="6412"/>
+          <w:tab w:val="left" w:pos="7328"/>
+          <w:tab w:val="left" w:pos="8244"/>
+          <w:tab w:val="left" w:pos="9160"/>
+          <w:tab w:val="left" w:pos="10076"/>
+          <w:tab w:val="left" w:pos="10992"/>
+          <w:tab w:val="left" w:pos="11908"/>
+          <w:tab w:val="left" w:pos="12824"/>
+          <w:tab w:val="left" w:pos="13740"/>
+          <w:tab w:val="left" w:pos="14656"/>
+        </w:tabs>
+        <w:jc w:val="left"/>
+        <w:rPr>
+          <w:rFonts w:asciiTheme="minorEastAsia" w:hAnsiTheme="minorEastAsia" w:cs="宋体"/>
+          <w:iCs/>
+          <w:color w:val="000000" w:themeColor="text1"/>
+          <w:kern w:val="0"/>
+          <w:sz w:val="20"/>
+          <w:szCs w:val="20"/>
+        </w:rPr>
+      </w:pPr>
+    </w:p>
+    <w:p>
+      <w:pPr>
+        <w:pStyle w:val="1"/>
+      </w:pPr>
+      <w:r>
+        <w:rPr>
+          <w:rFonts w:hint="eastAsia"/>
+        </w:rPr>
+        <w:t>Http</w:t>
+      </w:r>
+      <w:r>
+        <w:t>11Processor</w:t>
+      </w:r>
+      <w:r>
+        <w:rPr>
+          <w:rFonts w:hint="eastAsia"/>
+        </w:rPr>
+        <w:t>是最后的http处理类</w:t>
+      </w:r>
+    </w:p>
+    <w:p>
+      <w:pPr>
+        <w:pStyle w:val="2"/>
+      </w:pPr>
+      <w:r>
+        <w:rPr>
+          <w:rFonts w:hint="eastAsia"/>
+        </w:rPr>
+        <w:t>服务无效</w:t>
+      </w:r>
+      <w:r>
+        <w:rPr>
+          <w:rFonts w:hint="eastAsia"/>
+        </w:rPr>
+        <w:t>(</w:t>
+      </w:r>
+      <w:r>
+        <w:t>503)</w:t>
+      </w:r>
+    </w:p>
+    <w:p>
+      <w:pPr>
+        <w:rPr>
+          <w:rFonts w:hint="eastAsia"/>
+        </w:rPr>
+      </w:pPr>
+      <w:r>
+        <w:rPr>
+          <w:noProof/>
+        </w:rPr>
+        <w:drawing>
+          <wp:inline distT="0" distB="0" distL="0" distR="0" wp14:anchorId="45B688BE" wp14:editId="7B889619">
+            <wp:extent cx="4400550" cy="904875"/>
+            <wp:effectExtent l="0" t="0" r="0" b="9525"/>
+            <wp:docPr id="5" name="图片 5"/>
+            <wp:cNvGraphicFramePr>
+              <a:graphicFrameLocks xmlns:a="http://schemas.openxmlformats.org/drawingml/2006/main" noChangeAspect="1"/>
+            </wp:cNvGraphicFramePr>
+            <a:graphic xmlns:a="http://schemas.openxmlformats.org/drawingml/2006/main">
+              <a:graphicData uri="http://schemas.openxmlformats.org/drawingml/2006/picture">
+                <pic:pic xmlns:pic="http://schemas.openxmlformats.org/drawingml/2006/picture">
+                  <pic:nvPicPr>
+                    <pic:cNvPr id="1" name=""/>
+                    <pic:cNvPicPr/>
+                  </pic:nvPicPr>
+                  <pic:blipFill>
+                    <a:blip r:embed="rId7"/>
+                    <a:stretch>
+                      <a:fillRect/>
+                    </a:stretch>
+                  </pic:blipFill>
+                  <pic:spPr>
+                    <a:xfrm>
+                      <a:off x="0" y="0"/>
+                      <a:ext cx="4400550" cy="904875"/>
+                    </a:xfrm>
+                    <a:prstGeom prst="rect">
+                      <a:avLst/>
+                    </a:prstGeom>
+                  </pic:spPr>
+                </pic:pic>
+              </a:graphicData>
+            </a:graphic>
+          </wp:inline>
+        </w:drawing>
+      </w:r>
+    </w:p>
+    <w:p>
+      <w:pPr>
+        <w:pStyle w:val="2"/>
+      </w:pPr>
+      <w:r>
+        <w:rPr>
+          <w:rFonts w:hint="eastAsia"/>
+        </w:rPr>
+        <w:lastRenderedPageBreak/>
+        <w:t>找不到服务(4</w:t>
+      </w:r>
+      <w:r>
+        <w:t>00)</w:t>
+      </w:r>
+    </w:p>
+    <w:p>
+      <w:r>
+        <w:rPr>
+          <w:noProof/>
+        </w:rPr>
+        <w:drawing>
+          <wp:inline distT="0" distB="0" distL="0" distR="0" wp14:anchorId="5320E599" wp14:editId="5ABF3411">
+            <wp:extent cx="5274310" cy="3175000"/>
+            <wp:effectExtent l="0" t="0" r="2540" b="6350"/>
+            <wp:docPr id="6" name="图片 6"/>
+            <wp:cNvGraphicFramePr>
+              <a:graphicFrameLocks xmlns:a="http://schemas.openxmlformats.org/drawingml/2006/main" noChangeAspect="1"/>
+            </wp:cNvGraphicFramePr>
+            <a:graphic xmlns:a="http://schemas.openxmlformats.org/drawingml/2006/main">
+              <a:graphicData uri="http://schemas.openxmlformats.org/drawingml/2006/picture">
+                <pic:pic xmlns:pic="http://schemas.openxmlformats.org/drawingml/2006/picture">
+                  <pic:nvPicPr>
+                    <pic:cNvPr id="1" name=""/>
+                    <pic:cNvPicPr/>
+                  </pic:nvPicPr>
+                  <pic:blipFill>
+                    <a:blip r:embed="rId8"/>
+                    <a:stretch>
+                      <a:fillRect/>
+                    </a:stretch>
+                  </pic:blipFill>
+                  <pic:spPr>
+                    <a:xfrm>
+                      <a:off x="0" y="0"/>
+                      <a:ext cx="5274310" cy="3175000"/>
+                    </a:xfrm>
+                    <a:prstGeom prst="rect">
+                      <a:avLst/>
+                    </a:prstGeom>
+                  </pic:spPr>
+                </pic:pic>
+              </a:graphicData>
+            </a:graphic>
+          </wp:inline>
+        </w:drawing>
+      </w:r>
+    </w:p>
+    <w:p>
+      <w:pPr>
+        <w:pStyle w:val="2"/>
+      </w:pPr>
+      <w:r>
+        <w:rPr>
+          <w:rFonts w:hint="eastAsia"/>
+        </w:rPr>
+        <w:t>服务器内部错误(</w:t>
+      </w:r>
+      <w:r>
+        <w:t>500)</w:t>
+      </w:r>
+    </w:p>
+    <w:p>
+      <w:r>
+        <w:rPr>
+          <w:noProof/>
+        </w:rPr>
+        <w:drawing>
+          <wp:inline distT="0" distB="0" distL="0" distR="0" wp14:anchorId="34419681" wp14:editId="15F878AF">
+            <wp:extent cx="5274310" cy="2645410"/>
+            <wp:effectExtent l="0" t="0" r="2540" b="2540"/>
+            <wp:docPr id="7" name="图片 7"/>
+            <wp:cNvGraphicFramePr>
+              <a:graphicFrameLocks xmlns:a="http://schemas.openxmlformats.org/drawingml/2006/main" noChangeAspect="1"/>
+            </wp:cNvGraphicFramePr>
+            <a:graphic xmlns:a="http://schemas.openxmlformats.org/drawingml/2006/main">
+              <a:graphicData uri="http://schemas.openxmlformats.org/drawingml/2006/picture">
+                <pic:pic xmlns:pic="http://schemas.openxmlformats.org/drawingml/2006/picture">
+                  <pic:nvPicPr>
+                    <pic:cNvPr id="1" name=""/>
+                    <pic:cNvPicPr/>
+                  </pic:nvPicPr>
+                  <pic:blipFill>
+                    <a:blip r:embed="rId9"/>
+                    <a:stretch>
+                      <a:fillRect/>
+                    </a:stretch>
+                  </pic:blipFill>
+                  <pic:spPr>
+                    <a:xfrm>
+                      <a:off x="0" y="0"/>
+                      <a:ext cx="5274310" cy="2645410"/>
+                    </a:xfrm>
+                    <a:prstGeom prst="rect">
+                      <a:avLst/>
+                    </a:prstGeom>
+                  </pic:spPr>
+                </pic:pic>
+              </a:graphicData>
+            </a:graphic>
+          </wp:inline>
+        </w:drawing>
+      </w:r>
+    </w:p>
+    <w:p/>
+    <w:p/>
+    <w:p/>
+    <w:p/>
+    <w:p/>
+    <w:p/>
+    <w:p/>
+    <w:p>
+      <w:pPr>
+        <w:pStyle w:val="1"/>
+      </w:pPr>
+      <w:r>
+        <w:rPr>
+          <w:rFonts w:hint="eastAsia"/>
+        </w:rPr>
+        <w:lastRenderedPageBreak/>
+        <w:t>C</w:t>
+      </w:r>
+      <w:r>
+        <w:t>oyoteAdapter</w:t>
+      </w:r>
+      <w:r>
+        <w:rPr>
+          <w:rFonts w:hint="eastAsia"/>
+        </w:rPr>
+        <w:t>调用容器</w:t>
+      </w:r>
+    </w:p>
+    <w:p>
+      <w:r>
+        <w:rPr>
+          <w:rFonts w:hint="eastAsia"/>
+        </w:rPr>
+        <w:t>调用容器(</w:t>
+      </w:r>
+      <w:r>
+        <w:t>)</w:t>
+      </w:r>
+    </w:p>
+    <w:p/>
+    <w:p>
+      <w:pPr>
+        <w:pStyle w:val="1"/>
+      </w:pPr>
+      <w:r>
+        <w:rPr>
+          <w:rFonts w:hint="eastAsia"/>
+        </w:rPr>
+        <w:t>一个网络请求过程</w:t>
+      </w:r>
+    </w:p>
+    <w:p>
+      <w:pPr>
+        <w:rPr>
+          <w:rFonts w:hint="eastAsia"/>
+        </w:rPr>
+      </w:pPr>
+      <w:r>
+        <w:rPr>
+          <w:rFonts w:hint="eastAsia"/>
+        </w:rPr>
+        <w:t>主线程</w:t>
+      </w:r>
+    </w:p>
+    <w:p>
+      <w:pPr>
+        <w:pStyle w:val="a5"/>
+        <w:numPr>
+          <w:ilvl w:val="0"/>
+          <w:numId w:val="3"/>
+        </w:numPr>
+        <w:ind w:firstLineChars="0"/>
+      </w:pPr>
+      <w:r>
+        <w:rPr>
+          <w:rFonts w:hint="eastAsia"/>
+        </w:rPr>
+        <w:t>在tomcat程序启动时，就会启动</w:t>
+      </w:r>
+      <w:r>
+        <w:t>A</w:t>
+      </w:r>
+      <w:r>
+        <w:rPr>
+          <w:rFonts w:hint="eastAsia"/>
+        </w:rPr>
+        <w:t>cceptor类</w:t>
+      </w:r>
+      <w:r>
+        <w:rPr>
+          <w:rFonts w:hint="eastAsia"/>
+        </w:rPr>
+        <w:t>和Po</w:t>
+      </w:r>
+      <w:r>
+        <w:t>ller</w:t>
+      </w:r>
+      <w:r>
+        <w:rPr>
+          <w:rFonts w:hint="eastAsia"/>
+        </w:rPr>
+        <w:t>类</w:t>
+      </w:r>
+      <w:r>
+        <w:rPr>
+          <w:rFonts w:hint="eastAsia"/>
+        </w:rPr>
+        <w:t>的后台线程</w:t>
+      </w:r>
+    </w:p>
+    <w:p>
+      <w:pPr>
+        <w:pStyle w:val="a5"/>
+        <w:ind w:left="360" w:firstLineChars="0" w:firstLine="0"/>
+        <w:rPr>
+          <w:rFonts w:hint="eastAsia"/>
+        </w:rPr>
+      </w:pPr>
+    </w:p>
+    <w:p>
+      <w:pPr>
+        <w:rPr>
+          <w:rFonts w:hint="eastAsia"/>
+        </w:rPr>
+      </w:pPr>
+      <w:r>
+        <w:rPr>
+          <w:rFonts w:hint="eastAsia"/>
+        </w:rPr>
+        <w:t>一个后台线程</w:t>
+      </w:r>
+    </w:p>
+    <w:p>
+      <w:pPr>
+        <w:pStyle w:val="HTML"/>
+        <w:numPr>
+          <w:ilvl w:val="0"/>
+          <w:numId w:val="3"/>
+        </w:numPr>
+        <w:shd w:val="clear" w:color="auto" w:fill="FFFFFF"/>
+        <w:rPr>
+          <w:rFonts w:asciiTheme="minorEastAsia" w:eastAsiaTheme="minorEastAsia" w:hAnsiTheme="minorEastAsia" w:cs="Courier New"/>
+          <w:color w:val="080808"/>
+          <w:sz w:val="21"/>
+          <w:szCs w:val="21"/>
+        </w:rPr>
+      </w:pPr>
+      <w:r>
+        <w:rPr>
+          <w:rFonts w:asciiTheme="minorEastAsia" w:eastAsiaTheme="minorEastAsia" w:hAnsiTheme="minorEastAsia"/>
+          <w:sz w:val="21"/>
+          <w:szCs w:val="21"/>
+        </w:rPr>
+        <w:t>A</w:t>
+      </w:r>
+      <w:r>
+        <w:rPr>
+          <w:rFonts w:asciiTheme="minorEastAsia" w:eastAsiaTheme="minorEastAsia" w:hAnsiTheme="minorEastAsia" w:hint="eastAsia"/>
+          <w:sz w:val="21"/>
+          <w:szCs w:val="21"/>
+        </w:rPr>
+        <w:t>cceptor类不断循环接收socket，调用E</w:t>
+      </w:r>
+      <w:r>
+        <w:rPr>
+          <w:rFonts w:asciiTheme="minorEastAsia" w:eastAsiaTheme="minorEastAsia" w:hAnsiTheme="minorEastAsia"/>
+          <w:sz w:val="21"/>
+          <w:szCs w:val="21"/>
+        </w:rPr>
+        <w:t>ndpoint#</w:t>
+      </w:r>
+      <w:r>
+        <w:rPr>
+          <w:rFonts w:asciiTheme="minorEastAsia" w:eastAsiaTheme="minorEastAsia" w:hAnsiTheme="minorEastAsia" w:cs="Courier New"/>
+          <w:color w:val="080808"/>
+          <w:sz w:val="21"/>
+          <w:szCs w:val="21"/>
+        </w:rPr>
+        <w:t xml:space="preserve"> </w:t>
+      </w:r>
+      <w:r>
+        <w:rPr>
+          <w:rFonts w:asciiTheme="minorEastAsia" w:eastAsiaTheme="minorEastAsia" w:hAnsiTheme="minorEastAsia" w:cs="Courier New"/>
+          <w:color w:val="080808"/>
+          <w:sz w:val="21"/>
+          <w:szCs w:val="21"/>
+        </w:rPr>
+        <w:t>setSocketOptions</w:t>
+      </w:r>
+    </w:p>
+    <w:p>
+      <w:pPr>
+        <w:pStyle w:val="a5"/>
+        <w:numPr>
+          <w:ilvl w:val="0"/>
+          <w:numId w:val="3"/>
+        </w:numPr>
+        <w:ind w:firstLineChars="0"/>
+      </w:pPr>
+      <w:r>
+        <w:rPr>
+          <w:rFonts w:hint="eastAsia"/>
+        </w:rPr>
+        <w:t>使用</w:t>
+      </w:r>
+      <w:r>
+        <w:t>Wrapper</w:t>
+      </w:r>
+      <w:r>
+        <w:rPr>
+          <w:rFonts w:hint="eastAsia"/>
+        </w:rPr>
+        <w:t>封装socket，调用</w:t>
+      </w:r>
+      <w:r>
+        <w:t>P</w:t>
+      </w:r>
+      <w:r>
+        <w:rPr>
+          <w:rFonts w:hint="eastAsia"/>
+        </w:rPr>
+        <w:t>oller#register，</w:t>
+      </w:r>
+      <w:r>
+        <w:rPr>
+          <w:rFonts w:hint="eastAsia"/>
+        </w:rPr>
+        <w:t>放</w:t>
+      </w:r>
+      <w:r>
+        <w:rPr>
+          <w:rFonts w:hint="eastAsia"/>
+        </w:rPr>
+        <w:t>到一个队列中</w:t>
+      </w:r>
+    </w:p>
+    <w:p/>
+    <w:p>
+      <w:r>
+        <w:rPr>
+          <w:rFonts w:hint="eastAsia"/>
+        </w:rPr>
+        <w:t>一个后台线程</w:t>
+      </w:r>
+    </w:p>
+    <w:p>
+      <w:pPr>
+        <w:pStyle w:val="a5"/>
+        <w:numPr>
+          <w:ilvl w:val="0"/>
+          <w:numId w:val="3"/>
+        </w:numPr>
+        <w:ind w:firstLineChars="0"/>
+      </w:pPr>
+      <w:r>
+        <w:rPr>
+          <w:rFonts w:hint="eastAsia"/>
+        </w:rPr>
+        <w:t>遍历队列，将socket与selector关联</w:t>
+      </w:r>
+    </w:p>
+    <w:p>
+      <w:pPr>
+        <w:pStyle w:val="a5"/>
+        <w:numPr>
+          <w:ilvl w:val="0"/>
+          <w:numId w:val="3"/>
+        </w:numPr>
+        <w:ind w:firstLineChars="0"/>
+      </w:pPr>
+      <w:r>
+        <w:rPr>
+          <w:rFonts w:hint="eastAsia"/>
+        </w:rPr>
+        <w:t>调用E</w:t>
+      </w:r>
+      <w:r>
+        <w:t>nd</w:t>
+      </w:r>
+      <w:r>
+        <w:rPr>
+          <w:rFonts w:hint="eastAsia"/>
+        </w:rPr>
+        <w:t>point#process</w:t>
+      </w:r>
+      <w:r>
+        <w:t>Socket</w:t>
+      </w:r>
+      <w:r>
+        <w:rPr>
+          <w:rFonts w:hint="eastAsia"/>
+        </w:rPr>
+        <w:t>，给线程池添加任务</w:t>
+      </w:r>
+    </w:p>
+    <w:p>
+      <w:pPr>
+        <w:pStyle w:val="a5"/>
+        <w:numPr>
+          <w:ilvl w:val="0"/>
+          <w:numId w:val="3"/>
+        </w:numPr>
+        <w:ind w:firstLineChars="0"/>
+      </w:pPr>
+      <w:r>
+        <w:rPr>
+          <w:rFonts w:hint="eastAsia"/>
+        </w:rPr>
+        <w:t>线程池会调用S</w:t>
+      </w:r>
+      <w:r>
+        <w:t>ocketP</w:t>
+      </w:r>
+      <w:r>
+        <w:rPr>
+          <w:rFonts w:hint="eastAsia"/>
+        </w:rPr>
+        <w:t>rocessor父类实现的run线程方法，最后调用自身的do</w:t>
+      </w:r>
+      <w:r>
+        <w:t>R</w:t>
+      </w:r>
+      <w:r>
+        <w:rPr>
+          <w:rFonts w:hint="eastAsia"/>
+        </w:rPr>
+        <w:t>un</w:t>
+      </w:r>
+    </w:p>
+    <w:p>
+      <w:pPr>
+        <w:pStyle w:val="HTML"/>
+        <w:numPr>
+          <w:ilvl w:val="0"/>
+          <w:numId w:val="3"/>
+        </w:numPr>
+        <w:shd w:val="clear" w:color="auto" w:fill="FFFFFF"/>
+        <w:rPr>
+          <w:rFonts w:asciiTheme="minorEastAsia" w:eastAsiaTheme="minorEastAsia" w:hAnsiTheme="minorEastAsia" w:cs="Courier New"/>
+          <w:color w:val="080808"/>
+          <w:sz w:val="21"/>
+          <w:szCs w:val="21"/>
+        </w:rPr>
+      </w:pPr>
+      <w:r>
+        <w:rPr>
+          <w:rFonts w:asciiTheme="minorEastAsia" w:eastAsiaTheme="minorEastAsia" w:hAnsiTheme="minorEastAsia" w:hint="eastAsia"/>
+          <w:sz w:val="21"/>
+          <w:szCs w:val="21"/>
+        </w:rPr>
+        <w:t>调用</w:t>
+      </w:r>
+      <w:r>
+        <w:rPr>
+          <w:rFonts w:asciiTheme="minorEastAsia" w:eastAsiaTheme="minorEastAsia" w:hAnsiTheme="minorEastAsia" w:cs="Courier New"/>
+          <w:color w:val="000000"/>
+          <w:sz w:val="21"/>
+          <w:szCs w:val="21"/>
+        </w:rPr>
+        <w:t>ConnectionHandler</w:t>
+      </w:r>
+      <w:r>
+        <w:rPr>
+          <w:rFonts w:asciiTheme="minorEastAsia" w:eastAsiaTheme="minorEastAsia" w:hAnsiTheme="minorEastAsia" w:cs="Courier New" w:hint="eastAsia"/>
+          <w:color w:val="000000"/>
+          <w:sz w:val="21"/>
+          <w:szCs w:val="21"/>
+        </w:rPr>
+        <w:t>#process，</w:t>
+      </w:r>
+    </w:p>
+    <w:p>
+      <w:pPr>
+        <w:pStyle w:val="HTML"/>
+        <w:numPr>
+          <w:ilvl w:val="0"/>
+          <w:numId w:val="3"/>
+        </w:numPr>
+        <w:shd w:val="clear" w:color="auto" w:fill="FFFFFF"/>
+        <w:rPr>
+          <w:rFonts w:asciiTheme="minorEastAsia" w:eastAsiaTheme="minorEastAsia" w:hAnsiTheme="minorEastAsia"/>
+          <w:color w:val="000000" w:themeColor="text1"/>
+          <w:sz w:val="21"/>
+          <w:szCs w:val="21"/>
+        </w:rPr>
+      </w:pPr>
+      <w:r>
+        <w:rPr>
+          <w:rFonts w:asciiTheme="minorEastAsia" w:eastAsiaTheme="minorEastAsia" w:hAnsiTheme="minorEastAsia" w:hint="eastAsia"/>
+          <w:iCs/>
+          <w:color w:val="000000" w:themeColor="text1"/>
+          <w:sz w:val="21"/>
+          <w:szCs w:val="21"/>
+        </w:rPr>
+        <w:t>调用</w:t>
+      </w:r>
+      <w:r>
+        <w:rPr>
+          <w:rFonts w:asciiTheme="minorEastAsia" w:eastAsiaTheme="minorEastAsia" w:hAnsiTheme="minorEastAsia" w:cs="Courier New"/>
+          <w:iCs/>
+          <w:color w:val="000000" w:themeColor="text1"/>
+          <w:sz w:val="21"/>
+          <w:szCs w:val="21"/>
+        </w:rPr>
+        <w:t>AbstractProcessorLight#process</w:t>
+      </w:r>
+    </w:p>
+    <w:p>
+      <w:pPr>
+        <w:pStyle w:val="a5"/>
+        <w:numPr>
+          <w:ilvl w:val="0"/>
+          <w:numId w:val="3"/>
+        </w:numPr>
+        <w:ind w:firstLineChars="0"/>
+      </w:pPr>
+      <w:r>
+        <w:rPr>
+          <w:rFonts w:hint="eastAsia"/>
+        </w:rPr>
+        <w:t>调用Http</w:t>
+      </w:r>
+      <w:r>
+        <w:t>11Processer#service</w:t>
+      </w:r>
+      <w:r>
+        <w:rPr>
+          <w:rFonts w:hint="eastAsia"/>
+        </w:rPr>
+        <w:t>，解析协议</w:t>
+      </w:r>
+    </w:p>
+    <w:p>
+      <w:pPr>
+        <w:rPr>
+          <w:rFonts w:hint="eastAsia"/>
+        </w:rPr>
+      </w:pPr>
+      <w:r>
+        <w:rPr>
+          <w:rFonts w:hint="eastAsia"/>
+        </w:rPr>
+        <w:t>10、调用Coyo</w:t>
+      </w:r>
+      <w:r>
+        <w:t>teAdapter#</w:t>
+      </w:r>
+      <w:r>
+        <w:rPr>
+          <w:rFonts w:hint="eastAsia"/>
+        </w:rPr>
+        <w:t>service，封装request和response，调用容器</w:t>
+      </w:r>
+      <w:r>
+        <w:rPr>
+          <w:rFonts w:hint="eastAsia"/>
+        </w:rPr>
+        <w:t>链</w:t>
+      </w:r>
       <w:bookmarkStart w:id="0" w:name="_GoBack"/>
       <w:bookmarkEnd w:id="0"/>
+    </w:p>
+    <w:p>
+      <w:pPr>
+        <w:pStyle w:val="1"/>
+      </w:pPr>
+      <w:r>
+        <w:t>Server</w:t>
+      </w:r>
+      <w:r>
+        <w:rPr>
+          <w:rFonts w:hint="eastAsia"/>
+        </w:rPr>
+        <w:t>标签的port和shutdown参数设置</w:t>
+      </w:r>
+    </w:p>
+    <w:p>
+      <w:pPr>
+        <w:pStyle w:val="2"/>
+      </w:pPr>
+      <w:r>
+        <w:rPr>
+          <w:rFonts w:hint="eastAsia"/>
+        </w:rPr>
+        <w:t>配置文件图片</w:t>
+      </w:r>
+    </w:p>
+    <w:p>
+      <w:r>
+        <w:rPr>
+          <w:noProof/>
+        </w:rPr>
+        <w:drawing>
+          <wp:inline distT="0" distB="0" distL="0" distR="0" wp14:anchorId="65A9BAC9" wp14:editId="2233627A">
+            <wp:extent cx="4848225" cy="514350"/>
+            <wp:effectExtent l="0" t="0" r="9525" b="0"/>
+            <wp:docPr id="3" name="图片 3"/>
+            <wp:cNvGraphicFramePr>
+              <a:graphicFrameLocks xmlns:a="http://schemas.openxmlformats.org/drawingml/2006/main" noChangeAspect="1"/>
+            </wp:cNvGraphicFramePr>
+            <a:graphic xmlns:a="http://schemas.openxmlformats.org/drawingml/2006/main">
+              <a:graphicData uri="http://schemas.openxmlformats.org/drawingml/2006/picture">
+                <pic:pic xmlns:pic="http://schemas.openxmlformats.org/drawingml/2006/picture">
+                  <pic:nvPicPr>
+                    <pic:cNvPr id="1" name=""/>
+                    <pic:cNvPicPr/>
+                  </pic:nvPicPr>
+                  <pic:blipFill>
+                    <a:blip r:embed="rId10"/>
+                    <a:stretch>
+                      <a:fillRect/>
+                    </a:stretch>
+                  </pic:blipFill>
+                  <pic:spPr>
+                    <a:xfrm>
+                      <a:off x="0" y="0"/>
+                      <a:ext cx="4848225" cy="514350"/>
+                    </a:xfrm>
+                    <a:prstGeom prst="rect">
+                      <a:avLst/>
+                    </a:prstGeom>
+                  </pic:spPr>
+                </pic:pic>
+              </a:graphicData>
+            </a:graphic>
+          </wp:inline>
+        </w:drawing>
+      </w:r>
+    </w:p>
+    <w:p>
+      <w:pPr>
+        <w:pStyle w:val="2"/>
+      </w:pPr>
+      <w:r>
+        <w:rPr>
+          <w:rFonts w:hint="eastAsia"/>
+        </w:rPr>
+        <w:lastRenderedPageBreak/>
+        <w:t>S</w:t>
+      </w:r>
+      <w:r>
+        <w:t>tanderS</w:t>
+      </w:r>
+      <w:r>
+        <w:rPr>
+          <w:rFonts w:hint="eastAsia"/>
+        </w:rPr>
+        <w:t>erver的socket</w:t>
+      </w:r>
+    </w:p>
+    <w:p>
+      <w:r>
+        <w:rPr>
+          <w:noProof/>
+        </w:rPr>
+        <w:drawing>
+          <wp:inline distT="0" distB="0" distL="0" distR="0" wp14:anchorId="14737ABA" wp14:editId="6F736F99">
+            <wp:extent cx="5274310" cy="4941570"/>
+            <wp:effectExtent l="0" t="0" r="2540" b="0"/>
+            <wp:docPr id="4" name="图片 4"/>
+            <wp:cNvGraphicFramePr>
+              <a:graphicFrameLocks xmlns:a="http://schemas.openxmlformats.org/drawingml/2006/main" noChangeAspect="1"/>
+            </wp:cNvGraphicFramePr>
+            <a:graphic xmlns:a="http://schemas.openxmlformats.org/drawingml/2006/main">
+              <a:graphicData uri="http://schemas.openxmlformats.org/drawingml/2006/picture">
+                <pic:pic xmlns:pic="http://schemas.openxmlformats.org/drawingml/2006/picture">
+                  <pic:nvPicPr>
+                    <pic:cNvPr id="1" name=""/>
+                    <pic:cNvPicPr/>
+                  </pic:nvPicPr>
+                  <pic:blipFill>
+                    <a:blip r:embed="rId11"/>
+                    <a:stretch>
+                      <a:fillRect/>
+                    </a:stretch>
+                  </pic:blipFill>
+                  <pic:spPr>
+                    <a:xfrm>
+                      <a:off x="0" y="0"/>
+                      <a:ext cx="5274310" cy="4941570"/>
+                    </a:xfrm>
+                    <a:prstGeom prst="rect">
+                      <a:avLst/>
+                    </a:prstGeom>
+                  </pic:spPr>
+                </pic:pic>
+              </a:graphicData>
+            </a:graphic>
+          </wp:inline>
+        </w:drawing>
+      </w:r>
+    </w:p>
+    <w:p>
+      <w:r>
+        <w:rPr>
+          <w:rFonts w:hint="eastAsia"/>
+        </w:rPr>
+        <w:t>这个socket就是用来监听server标签设置的端口，当我们用给这个端口发送shutdown设置的命令就可以关闭tomcat进程</w:t>
+      </w:r>
+    </w:p>
+    <w:p/>
+    <w:p/>
+    <w:p/>
+    <w:p/>
+    <w:p/>
+    <w:p/>
+    <w:p/>
+    <w:p/>
+    <w:p/>
+    <w:p/>
+    <w:p/>
+    <w:p/>
+    <w:p/>
+    <w:p/>
+    <w:p/>
+    <w:p/>
+    <w:p/>
+    <w:p/>
+    <w:p/>
+    <w:p/>
+    <w:p>
+      <w:pPr>
+        <w:pStyle w:val="1"/>
+      </w:pPr>
+      <w:r>
+        <w:rPr>
+          <w:rFonts w:hint="eastAsia"/>
+        </w:rPr>
+        <w:t>访问不到servlet的原因</w:t>
+      </w:r>
+    </w:p>
+    <w:p>
+      <w:pPr>
+        <w:pStyle w:val="2"/>
+      </w:pPr>
+      <w:r>
+        <w:rPr>
+          <w:rFonts w:hint="eastAsia"/>
+        </w:rPr>
+        <w:t>do</w:t>
+      </w:r>
+      <w:r>
+        <w:t>XX</w:t>
+      </w:r>
+      <w:r>
+        <w:rPr>
+          <w:rFonts w:hint="eastAsia"/>
+        </w:rPr>
+        <w:t>方法不能再去调用父类的do</w:t>
+      </w:r>
+      <w:r>
+        <w:t>XX</w:t>
+      </w:r>
+      <w:r>
+        <w:rPr>
+          <w:rFonts w:hint="eastAsia"/>
+        </w:rPr>
+        <w:t>方法(去掉super</w:t>
+      </w:r>
+      <w:r>
+        <w:t>.doXX</w:t>
+      </w:r>
+      <w:r>
+        <w:rPr>
+          <w:rFonts w:hint="eastAsia"/>
+        </w:rPr>
+        <w:t>（）</w:t>
+      </w:r>
+      <w:r>
+        <w:t>)</w:t>
+      </w:r>
     </w:p>
     <w:sectPr>
       <w:pgSz w:w="11906" w:h="16838"/>
@@ -824,6 +2449,287 @@
     </w:sectPr>
   </w:body>
 </w:document>
+</file>
+
+<file path=word/numbering.xml><?xml version="1.0" encoding="utf-8"?>
+<w:numbering xmlns:wpc="http://schemas.microsoft.com/office/word/2010/wordprocessingCanvas" xmlns:cx="http://schemas.microsoft.com/office/drawing/2014/chartex" xmlns:mc="http://schemas.openxmlformats.org/markup-compatibility/2006" xmlns:o="urn:schemas-microsoft-com:office:office" xmlns:r="http://schemas.openxmlformats.org/officeDocument/2006/relationships" xmlns:m="http://schemas.openxmlformats.org/officeDocument/2006/math" xmlns:v="urn:schemas-microsoft-com:vml" xmlns:wp14="http://schemas.microsoft.com/office/word/2010/wordprocessingDrawing" xmlns:wp="http://schemas.openxmlformats.org/drawingml/2006/wordprocessingDrawing" xmlns:w10="urn:schemas-microsoft-com:office:word" xmlns:w="http://schemas.openxmlformats.org/wordprocessingml/2006/main" xmlns:w14="http://schemas.microsoft.com/office/word/2010/wordml" xmlns:w15="http://schemas.microsoft.com/office/word/2012/wordml" xmlns:w16se="http://schemas.microsoft.com/office/word/2015/wordml/symex" xmlns:wpg="http://schemas.microsoft.com/office/word/2010/wordprocessingGroup" xmlns:wpi="http://schemas.microsoft.com/office/word/2010/wordprocessingInk" xmlns:wne="http://schemas.microsoft.com/office/word/2006/wordml" xmlns:wps="http://schemas.microsoft.com/office/word/2010/wordprocessingShape" mc:Ignorable="w14 w15 w16se wp14">
+  <w:abstractNum w:abstractNumId="0" w15:restartNumberingAfterBreak="0">
+    <w:nsid w:val="1E317ADE"/>
+    <w:multiLevelType w:val="hybridMultilevel"/>
+    <w:tmpl w:val="B0E868CC"/>
+    <w:lvl w:ilvl="0" w:tplc="30A8F0AC">
+      <w:start w:val="1"/>
+      <w:numFmt w:val="decimal"/>
+      <w:lvlText w:val="%1、"/>
+      <w:lvlJc w:val="left"/>
+      <w:pPr>
+        <w:ind w:left="360" w:hanging="360"/>
+      </w:pPr>
+      <w:rPr>
+        <w:rFonts w:hint="default"/>
+      </w:rPr>
+    </w:lvl>
+    <w:lvl w:ilvl="1" w:tplc="04090019" w:tentative="1">
+      <w:start w:val="1"/>
+      <w:numFmt w:val="lowerLetter"/>
+      <w:lvlText w:val="%2)"/>
+      <w:lvlJc w:val="left"/>
+      <w:pPr>
+        <w:ind w:left="840" w:hanging="420"/>
+      </w:pPr>
+    </w:lvl>
+    <w:lvl w:ilvl="2" w:tplc="0409001B" w:tentative="1">
+      <w:start w:val="1"/>
+      <w:numFmt w:val="lowerRoman"/>
+      <w:lvlText w:val="%3."/>
+      <w:lvlJc w:val="right"/>
+      <w:pPr>
+        <w:ind w:left="1260" w:hanging="420"/>
+      </w:pPr>
+    </w:lvl>
+    <w:lvl w:ilvl="3" w:tplc="0409000F" w:tentative="1">
+      <w:start w:val="1"/>
+      <w:numFmt w:val="decimal"/>
+      <w:lvlText w:val="%4."/>
+      <w:lvlJc w:val="left"/>
+      <w:pPr>
+        <w:ind w:left="1680" w:hanging="420"/>
+      </w:pPr>
+    </w:lvl>
+    <w:lvl w:ilvl="4" w:tplc="04090019" w:tentative="1">
+      <w:start w:val="1"/>
+      <w:numFmt w:val="lowerLetter"/>
+      <w:lvlText w:val="%5)"/>
+      <w:lvlJc w:val="left"/>
+      <w:pPr>
+        <w:ind w:left="2100" w:hanging="420"/>
+      </w:pPr>
+    </w:lvl>
+    <w:lvl w:ilvl="5" w:tplc="0409001B" w:tentative="1">
+      <w:start w:val="1"/>
+      <w:numFmt w:val="lowerRoman"/>
+      <w:lvlText w:val="%6."/>
+      <w:lvlJc w:val="right"/>
+      <w:pPr>
+        <w:ind w:left="2520" w:hanging="420"/>
+      </w:pPr>
+    </w:lvl>
+    <w:lvl w:ilvl="6" w:tplc="0409000F" w:tentative="1">
+      <w:start w:val="1"/>
+      <w:numFmt w:val="decimal"/>
+      <w:lvlText w:val="%7."/>
+      <w:lvlJc w:val="left"/>
+      <w:pPr>
+        <w:ind w:left="2940" w:hanging="420"/>
+      </w:pPr>
+    </w:lvl>
+    <w:lvl w:ilvl="7" w:tplc="04090019" w:tentative="1">
+      <w:start w:val="1"/>
+      <w:numFmt w:val="lowerLetter"/>
+      <w:lvlText w:val="%8)"/>
+      <w:lvlJc w:val="left"/>
+      <w:pPr>
+        <w:ind w:left="3360" w:hanging="420"/>
+      </w:pPr>
+    </w:lvl>
+    <w:lvl w:ilvl="8" w:tplc="0409001B" w:tentative="1">
+      <w:start w:val="1"/>
+      <w:numFmt w:val="lowerRoman"/>
+      <w:lvlText w:val="%9."/>
+      <w:lvlJc w:val="right"/>
+      <w:pPr>
+        <w:ind w:left="3780" w:hanging="420"/>
+      </w:pPr>
+    </w:lvl>
+  </w:abstractNum>
+  <w:abstractNum w:abstractNumId="1" w15:restartNumberingAfterBreak="0">
+    <w:nsid w:val="57ED5A67"/>
+    <w:multiLevelType w:val="hybridMultilevel"/>
+    <w:tmpl w:val="019C0D90"/>
+    <w:lvl w:ilvl="0" w:tplc="C426A13C">
+      <w:start w:val="1"/>
+      <w:numFmt w:val="decimal"/>
+      <w:lvlText w:val="%1、"/>
+      <w:lvlJc w:val="left"/>
+      <w:pPr>
+        <w:ind w:left="510" w:hanging="510"/>
+      </w:pPr>
+      <w:rPr>
+        <w:rFonts w:hint="default"/>
+      </w:rPr>
+    </w:lvl>
+    <w:lvl w:ilvl="1" w:tplc="04090019" w:tentative="1">
+      <w:start w:val="1"/>
+      <w:numFmt w:val="lowerLetter"/>
+      <w:lvlText w:val="%2)"/>
+      <w:lvlJc w:val="left"/>
+      <w:pPr>
+        <w:ind w:left="840" w:hanging="420"/>
+      </w:pPr>
+    </w:lvl>
+    <w:lvl w:ilvl="2" w:tplc="0409001B" w:tentative="1">
+      <w:start w:val="1"/>
+      <w:numFmt w:val="lowerRoman"/>
+      <w:lvlText w:val="%3."/>
+      <w:lvlJc w:val="right"/>
+      <w:pPr>
+        <w:ind w:left="1260" w:hanging="420"/>
+      </w:pPr>
+    </w:lvl>
+    <w:lvl w:ilvl="3" w:tplc="0409000F" w:tentative="1">
+      <w:start w:val="1"/>
+      <w:numFmt w:val="decimal"/>
+      <w:lvlText w:val="%4."/>
+      <w:lvlJc w:val="left"/>
+      <w:pPr>
+        <w:ind w:left="1680" w:hanging="420"/>
+      </w:pPr>
+    </w:lvl>
+    <w:lvl w:ilvl="4" w:tplc="04090019" w:tentative="1">
+      <w:start w:val="1"/>
+      <w:numFmt w:val="lowerLetter"/>
+      <w:lvlText w:val="%5)"/>
+      <w:lvlJc w:val="left"/>
+      <w:pPr>
+        <w:ind w:left="2100" w:hanging="420"/>
+      </w:pPr>
+    </w:lvl>
+    <w:lvl w:ilvl="5" w:tplc="0409001B" w:tentative="1">
+      <w:start w:val="1"/>
+      <w:numFmt w:val="lowerRoman"/>
+      <w:lvlText w:val="%6."/>
+      <w:lvlJc w:val="right"/>
+      <w:pPr>
+        <w:ind w:left="2520" w:hanging="420"/>
+      </w:pPr>
+    </w:lvl>
+    <w:lvl w:ilvl="6" w:tplc="0409000F" w:tentative="1">
+      <w:start w:val="1"/>
+      <w:numFmt w:val="decimal"/>
+      <w:lvlText w:val="%7."/>
+      <w:lvlJc w:val="left"/>
+      <w:pPr>
+        <w:ind w:left="2940" w:hanging="420"/>
+      </w:pPr>
+    </w:lvl>
+    <w:lvl w:ilvl="7" w:tplc="04090019" w:tentative="1">
+      <w:start w:val="1"/>
+      <w:numFmt w:val="lowerLetter"/>
+      <w:lvlText w:val="%8)"/>
+      <w:lvlJc w:val="left"/>
+      <w:pPr>
+        <w:ind w:left="3360" w:hanging="420"/>
+      </w:pPr>
+    </w:lvl>
+    <w:lvl w:ilvl="8" w:tplc="0409001B" w:tentative="1">
+      <w:start w:val="1"/>
+      <w:numFmt w:val="lowerRoman"/>
+      <w:lvlText w:val="%9."/>
+      <w:lvlJc w:val="right"/>
+      <w:pPr>
+        <w:ind w:left="3780" w:hanging="420"/>
+      </w:pPr>
+    </w:lvl>
+  </w:abstractNum>
+  <w:abstractNum w:abstractNumId="2" w15:restartNumberingAfterBreak="0">
+    <w:nsid w:val="6C29377C"/>
+    <w:multiLevelType w:val="hybridMultilevel"/>
+    <w:tmpl w:val="5C6AB79E"/>
+    <w:lvl w:ilvl="0" w:tplc="37B47914">
+      <w:start w:val="1"/>
+      <w:numFmt w:val="decimal"/>
+      <w:lvlText w:val="%1、"/>
+      <w:lvlJc w:val="left"/>
+      <w:pPr>
+        <w:ind w:left="360" w:hanging="360"/>
+      </w:pPr>
+      <w:rPr>
+        <w:rFonts w:hint="default"/>
+      </w:rPr>
+    </w:lvl>
+    <w:lvl w:ilvl="1" w:tplc="04090019" w:tentative="1">
+      <w:start w:val="1"/>
+      <w:numFmt w:val="lowerLetter"/>
+      <w:lvlText w:val="%2)"/>
+      <w:lvlJc w:val="left"/>
+      <w:pPr>
+        <w:ind w:left="840" w:hanging="420"/>
+      </w:pPr>
+    </w:lvl>
+    <w:lvl w:ilvl="2" w:tplc="0409001B" w:tentative="1">
+      <w:start w:val="1"/>
+      <w:numFmt w:val="lowerRoman"/>
+      <w:lvlText w:val="%3."/>
+      <w:lvlJc w:val="right"/>
+      <w:pPr>
+        <w:ind w:left="1260" w:hanging="420"/>
+      </w:pPr>
+    </w:lvl>
+    <w:lvl w:ilvl="3" w:tplc="0409000F" w:tentative="1">
+      <w:start w:val="1"/>
+      <w:numFmt w:val="decimal"/>
+      <w:lvlText w:val="%4."/>
+      <w:lvlJc w:val="left"/>
+      <w:pPr>
+        <w:ind w:left="1680" w:hanging="420"/>
+      </w:pPr>
+    </w:lvl>
+    <w:lvl w:ilvl="4" w:tplc="04090019" w:tentative="1">
+      <w:start w:val="1"/>
+      <w:numFmt w:val="lowerLetter"/>
+      <w:lvlText w:val="%5)"/>
+      <w:lvlJc w:val="left"/>
+      <w:pPr>
+        <w:ind w:left="2100" w:hanging="420"/>
+      </w:pPr>
+    </w:lvl>
+    <w:lvl w:ilvl="5" w:tplc="0409001B" w:tentative="1">
+      <w:start w:val="1"/>
+      <w:numFmt w:val="lowerRoman"/>
+      <w:lvlText w:val="%6."/>
+      <w:lvlJc w:val="right"/>
+      <w:pPr>
+        <w:ind w:left="2520" w:hanging="420"/>
+      </w:pPr>
+    </w:lvl>
+    <w:lvl w:ilvl="6" w:tplc="0409000F" w:tentative="1">
+      <w:start w:val="1"/>
+      <w:numFmt w:val="decimal"/>
+      <w:lvlText w:val="%7."/>
+      <w:lvlJc w:val="left"/>
+      <w:pPr>
+        <w:ind w:left="2940" w:hanging="420"/>
+      </w:pPr>
+    </w:lvl>
+    <w:lvl w:ilvl="7" w:tplc="04090019" w:tentative="1">
+      <w:start w:val="1"/>
+      <w:numFmt w:val="lowerLetter"/>
+      <w:lvlText w:val="%8)"/>
+      <w:lvlJc w:val="left"/>
+      <w:pPr>
+        <w:ind w:left="3360" w:hanging="420"/>
+      </w:pPr>
+    </w:lvl>
+    <w:lvl w:ilvl="8" w:tplc="0409001B" w:tentative="1">
+      <w:start w:val="1"/>
+      <w:numFmt w:val="lowerRoman"/>
+      <w:lvlText w:val="%9."/>
+      <w:lvlJc w:val="right"/>
+      <w:pPr>
+        <w:ind w:left="3780" w:hanging="420"/>
+      </w:pPr>
+    </w:lvl>
+  </w:abstractNum>
+  <w:num w:numId="1">
+    <w:abstractNumId w:val="1"/>
+  </w:num>
+  <w:num w:numId="2">
+    <w:abstractNumId w:val="2"/>
+  </w:num>
+  <w:num w:numId="3">
+    <w:abstractNumId w:val="0"/>
+  </w:num>
+</w:numbering>
 </file>
 
 <file path=word/styles.xml><?xml version="1.0" encoding="utf-8"?>
@@ -1321,6 +3227,97 @@
       <w:szCs w:val="32"/>
     </w:rPr>
   </w:style>
+  <w:style w:type="paragraph" w:styleId="a3">
+    <w:name w:val="Normal (Web)"/>
+    <w:basedOn w:val="a"/>
+    <w:uiPriority w:val="99"/>
+    <w:semiHidden/>
+    <w:unhideWhenUsed/>
+    <w:rsid w:val="004237E5"/>
+    <w:pPr>
+      <w:widowControl/>
+      <w:spacing w:before="100" w:beforeAutospacing="1" w:after="100" w:afterAutospacing="1"/>
+      <w:jc w:val="left"/>
+    </w:pPr>
+    <w:rPr>
+      <w:rFonts w:ascii="宋体" w:eastAsia="宋体" w:hAnsi="宋体" w:cs="宋体"/>
+      <w:kern w:val="0"/>
+      <w:sz w:val="24"/>
+      <w:szCs w:val="24"/>
+    </w:rPr>
+  </w:style>
+  <w:style w:type="character" w:styleId="a4">
+    <w:name w:val="Emphasis"/>
+    <w:basedOn w:val="a0"/>
+    <w:uiPriority w:val="20"/>
+    <w:qFormat/>
+    <w:rsid w:val="004237E5"/>
+    <w:rPr>
+      <w:i/>
+      <w:iCs/>
+    </w:rPr>
+  </w:style>
+  <w:style w:type="paragraph" w:styleId="a5">
+    <w:name w:val="List Paragraph"/>
+    <w:basedOn w:val="a"/>
+    <w:uiPriority w:val="34"/>
+    <w:qFormat/>
+    <w:rsid w:val="00453001"/>
+    <w:pPr>
+      <w:ind w:firstLineChars="200" w:firstLine="420"/>
+    </w:pPr>
+  </w:style>
+  <w:style w:type="paragraph" w:styleId="HTML">
+    <w:name w:val="HTML Preformatted"/>
+    <w:basedOn w:val="a"/>
+    <w:link w:val="HTML0"/>
+    <w:uiPriority w:val="99"/>
+    <w:semiHidden/>
+    <w:unhideWhenUsed/>
+    <w:rsid w:val="00996C4F"/>
+    <w:pPr>
+      <w:widowControl/>
+      <w:tabs>
+        <w:tab w:val="left" w:pos="916"/>
+        <w:tab w:val="left" w:pos="1832"/>
+        <w:tab w:val="left" w:pos="2748"/>
+        <w:tab w:val="left" w:pos="3664"/>
+        <w:tab w:val="left" w:pos="4580"/>
+        <w:tab w:val="left" w:pos="5496"/>
+        <w:tab w:val="left" w:pos="6412"/>
+        <w:tab w:val="left" w:pos="7328"/>
+        <w:tab w:val="left" w:pos="8244"/>
+        <w:tab w:val="left" w:pos="9160"/>
+        <w:tab w:val="left" w:pos="10076"/>
+        <w:tab w:val="left" w:pos="10992"/>
+        <w:tab w:val="left" w:pos="11908"/>
+        <w:tab w:val="left" w:pos="12824"/>
+        <w:tab w:val="left" w:pos="13740"/>
+        <w:tab w:val="left" w:pos="14656"/>
+      </w:tabs>
+      <w:jc w:val="left"/>
+    </w:pPr>
+    <w:rPr>
+      <w:rFonts w:ascii="宋体" w:eastAsia="宋体" w:hAnsi="宋体" w:cs="宋体"/>
+      <w:kern w:val="0"/>
+      <w:sz w:val="24"/>
+      <w:szCs w:val="24"/>
+    </w:rPr>
+  </w:style>
+  <w:style w:type="character" w:customStyle="1" w:styleId="HTML0">
+    <w:name w:val="HTML 预设格式 字符"/>
+    <w:basedOn w:val="a0"/>
+    <w:link w:val="HTML"/>
+    <w:uiPriority w:val="99"/>
+    <w:semiHidden/>
+    <w:rsid w:val="00996C4F"/>
+    <w:rPr>
+      <w:rFonts w:ascii="宋体" w:eastAsia="宋体" w:hAnsi="宋体" w:cs="宋体"/>
+      <w:kern w:val="0"/>
+      <w:sz w:val="24"/>
+      <w:szCs w:val="24"/>
+    </w:rPr>
+  </w:style>
 </w:styles>
 </file>
 

--- a/tomcat.docx
+++ b/tomcat.docx
@@ -978,35 +978,537 @@
     <w:p/>
     <w:p/>
     <w:p/>
+    <w:p>
+      <w:pPr>
+        <w:pStyle w:val="1"/>
+      </w:pPr>
+      <w:r>
+        <w:rPr>
+          <w:rFonts w:hint="eastAsia"/>
+        </w:rPr>
+        <w:lastRenderedPageBreak/>
+        <w:t>获取server</w:t>
+      </w:r>
+      <w:r>
+        <w:t>.</w:t>
+      </w:r>
+      <w:r>
+        <w:rPr>
+          <w:rFonts w:hint="eastAsia"/>
+        </w:rPr>
+        <w:t>xml文件流程</w:t>
+      </w:r>
+    </w:p>
+    <w:p>
+      <w:pPr>
+        <w:pStyle w:val="a5"/>
+        <w:numPr>
+          <w:ilvl w:val="0"/>
+          <w:numId w:val="5"/>
+        </w:numPr>
+        <w:ind w:firstLineChars="0"/>
+      </w:pPr>
+      <w:r>
+        <w:rPr>
+          <w:rFonts w:hint="eastAsia"/>
+        </w:rPr>
+        <w:t>从系统属性中获取项目根目录绝对路径</w:t>
+      </w:r>
+    </w:p>
+    <w:p>
+      <w:pPr>
+        <w:pStyle w:val="a5"/>
+        <w:numPr>
+          <w:ilvl w:val="0"/>
+          <w:numId w:val="5"/>
+        </w:numPr>
+        <w:ind w:firstLineChars="0"/>
+      </w:pPr>
+      <w:r>
+        <w:rPr>
+          <w:rFonts w:hint="eastAsia"/>
+        </w:rPr>
+        <w:t>并为根目录实例化一个F</w:t>
+      </w:r>
+      <w:r>
+        <w:t>ile</w:t>
+      </w:r>
+      <w:r>
+        <w:rPr>
+          <w:rFonts w:hint="eastAsia"/>
+        </w:rPr>
+        <w:t>对象</w:t>
+      </w:r>
+    </w:p>
+    <w:p>
+      <w:pPr>
+        <w:pStyle w:val="a5"/>
+        <w:numPr>
+          <w:ilvl w:val="0"/>
+          <w:numId w:val="5"/>
+        </w:numPr>
+        <w:ind w:firstLineChars="0"/>
+      </w:pPr>
+      <w:r>
+        <w:rPr>
+          <w:rFonts w:hint="eastAsia"/>
+        </w:rPr>
+        <w:t>代码写死了conf</w:t>
+      </w:r>
+      <w:r>
+        <w:t>/server.xml</w:t>
+      </w:r>
+      <w:r>
+        <w:rPr>
+          <w:rFonts w:hint="eastAsia"/>
+        </w:rPr>
+        <w:t>字符串，并实例化一个F</w:t>
+      </w:r>
+      <w:r>
+        <w:t>ile</w:t>
+      </w:r>
+      <w:r>
+        <w:rPr>
+          <w:rFonts w:hint="eastAsia"/>
+        </w:rPr>
+        <w:t>对象</w:t>
+      </w:r>
+    </w:p>
+    <w:p>
+      <w:pPr>
+        <w:pStyle w:val="a5"/>
+        <w:numPr>
+          <w:ilvl w:val="0"/>
+          <w:numId w:val="5"/>
+        </w:numPr>
+        <w:ind w:firstLineChars="0"/>
+      </w:pPr>
+      <w:r>
+        <w:rPr>
+          <w:rFonts w:hint="eastAsia"/>
+        </w:rPr>
+        <w:t>利用F</w:t>
+      </w:r>
+      <w:r>
+        <w:t>ile</w:t>
+      </w:r>
+      <w:r>
+        <w:rPr>
+          <w:rFonts w:hint="eastAsia"/>
+        </w:rPr>
+        <w:t>机制进行合并成完整路径的File</w:t>
+      </w:r>
+    </w:p>
     <w:p/>
     <w:p>
       <w:pPr>
         <w:pStyle w:val="1"/>
+      </w:pPr>
+      <w:r>
+        <w:rPr>
+          <w:rFonts w:hint="eastAsia"/>
+        </w:rPr>
+        <w:t>tomcat初始化类加载</w:t>
+      </w:r>
+    </w:p>
+    <w:p>
+      <w:pPr>
+        <w:pStyle w:val="2"/>
+      </w:pPr>
+      <w:r>
+        <w:rPr>
+          <w:rFonts w:hint="eastAsia"/>
+        </w:rPr>
+        <w:t>类加载</w:t>
+      </w:r>
+      <w:r>
+        <w:rPr>
+          <w:rFonts w:hint="eastAsia"/>
+        </w:rPr>
+        <w:t>架构图</w:t>
+      </w:r>
+    </w:p>
+    <w:p>
+      <w:r>
+        <w:rPr>
+          <w:noProof/>
+        </w:rPr>
+        <w:drawing>
+          <wp:inline distT="0" distB="0" distL="0" distR="0">
+            <wp:extent cx="5274310" cy="3312790"/>
+            <wp:effectExtent l="0" t="0" r="2540" b="2540"/>
+            <wp:docPr id="10" name="图片 10" descr="https://img-blog.csdn.net/20140316160307718?watermark/2/text/aHR0cDovL2Jsb2cuY3Nkbi5uZXQvZmpzbG92ZWpobA==/font/5a6L5L2T/fontsize/400/fill/I0JBQkFCMA==/dissolve/70/gravity/SouthEast"/>
+            <wp:cNvGraphicFramePr>
+              <a:graphicFrameLocks xmlns:a="http://schemas.openxmlformats.org/drawingml/2006/main" noChangeAspect="1"/>
+            </wp:cNvGraphicFramePr>
+            <a:graphic xmlns:a="http://schemas.openxmlformats.org/drawingml/2006/main">
+              <a:graphicData uri="http://schemas.openxmlformats.org/drawingml/2006/picture">
+                <pic:pic xmlns:pic="http://schemas.openxmlformats.org/drawingml/2006/picture">
+                  <pic:nvPicPr>
+                    <pic:cNvPr id="0" name="Picture 1" descr="https://img-blog.csdn.net/20140316160307718?watermark/2/text/aHR0cDovL2Jsb2cuY3Nkbi5uZXQvZmpzbG92ZWpobA==/font/5a6L5L2T/fontsize/400/fill/I0JBQkFCMA==/dissolve/70/gravity/SouthEast"/>
+                    <pic:cNvPicPr>
+                      <a:picLocks noChangeAspect="1" noChangeArrowheads="1"/>
+                    </pic:cNvPicPr>
+                  </pic:nvPicPr>
+                  <pic:blipFill>
+                    <a:blip r:embed="rId7">
+                      <a:extLst>
+                        <a:ext uri="{28A0092B-C50C-407E-A947-70E740481C1C}">
+                          <a14:useLocalDpi xmlns:a14="http://schemas.microsoft.com/office/drawing/2010/main" val="0"/>
+                        </a:ext>
+                      </a:extLst>
+                    </a:blip>
+                    <a:srcRect/>
+                    <a:stretch>
+                      <a:fillRect/>
+                    </a:stretch>
+                  </pic:blipFill>
+                  <pic:spPr bwMode="auto">
+                    <a:xfrm>
+                      <a:off x="0" y="0"/>
+                      <a:ext cx="5274310" cy="3312790"/>
+                    </a:xfrm>
+                    <a:prstGeom prst="rect">
+                      <a:avLst/>
+                    </a:prstGeom>
+                    <a:noFill/>
+                    <a:ln>
+                      <a:noFill/>
+                    </a:ln>
+                  </pic:spPr>
+                </pic:pic>
+              </a:graphicData>
+            </a:graphic>
+          </wp:inline>
+        </w:drawing>
+      </w:r>
+    </w:p>
+    <w:p>
+      <w:pPr>
+        <w:rPr>
+          <w:rFonts w:ascii="宋体" w:eastAsia="宋体" w:hAnsi="宋体"/>
+          <w:color w:val="4D4D4D"/>
+          <w:sz w:val="24"/>
+          <w:szCs w:val="24"/>
+          <w:shd w:val="clear" w:color="auto" w:fill="FFFFFF"/>
+        </w:rPr>
+      </w:pPr>
+      <w:r>
+        <w:rPr>
+          <w:rFonts w:ascii="宋体" w:eastAsia="宋体" w:hAnsi="宋体" w:hint="eastAsia"/>
+          <w:color w:val="4D4D4D"/>
+          <w:sz w:val="24"/>
+          <w:szCs w:val="24"/>
+          <w:shd w:val="clear" w:color="auto" w:fill="FFFFFF"/>
+        </w:rPr>
+        <w:t>整个Tomcat的classLoader分为了两条线，左边的一条线为catalinaLoader，这个是Tomcat服务器专用的，用于加载Tomcat服务器本身的class，右边的一条线则为web应用程序用的，每一个web应用程序都有自己专用的WebappClassLoader，用于加载属于自己应用程序的资源，例如/web-inf/lib下面的jar包，classes里面的class文件</w:t>
+      </w:r>
+    </w:p>
+    <w:p>
+      <w:pPr>
         <w:rPr>
           <w:rFonts w:asciiTheme="minorEastAsia" w:hAnsiTheme="minorEastAsia"/>
-        </w:rPr>
-      </w:pPr>
-      <w:r>
-        <w:rPr>
-          <w:rFonts w:hint="eastAsia"/>
-        </w:rPr>
-        <w:lastRenderedPageBreak/>
+          <w:szCs w:val="21"/>
+        </w:rPr>
+      </w:pPr>
+    </w:p>
+    <w:p>
+      <w:pPr>
+        <w:rPr>
+          <w:rFonts w:asciiTheme="minorEastAsia" w:hAnsiTheme="minorEastAsia"/>
+          <w:szCs w:val="21"/>
+        </w:rPr>
+      </w:pPr>
+    </w:p>
+    <w:p>
+      <w:pPr>
+        <w:rPr>
+          <w:rFonts w:asciiTheme="minorEastAsia" w:hAnsiTheme="minorEastAsia"/>
+          <w:szCs w:val="21"/>
+        </w:rPr>
+      </w:pPr>
+    </w:p>
+    <w:p>
+      <w:pPr>
+        <w:rPr>
+          <w:rFonts w:asciiTheme="minorEastAsia" w:hAnsiTheme="minorEastAsia"/>
+          <w:szCs w:val="21"/>
+        </w:rPr>
+      </w:pPr>
+    </w:p>
+    <w:p>
+      <w:pPr>
+        <w:rPr>
+          <w:rFonts w:asciiTheme="minorEastAsia" w:hAnsiTheme="minorEastAsia"/>
+          <w:szCs w:val="21"/>
+        </w:rPr>
+      </w:pPr>
+    </w:p>
+    <w:p>
+      <w:pPr>
+        <w:rPr>
+          <w:rFonts w:asciiTheme="minorEastAsia" w:hAnsiTheme="minorEastAsia"/>
+          <w:szCs w:val="21"/>
+        </w:rPr>
+      </w:pPr>
+    </w:p>
+    <w:p>
+      <w:pPr>
+        <w:rPr>
+          <w:rFonts w:asciiTheme="minorEastAsia" w:hAnsiTheme="minorEastAsia"/>
+          <w:szCs w:val="21"/>
+        </w:rPr>
+      </w:pPr>
+    </w:p>
+    <w:p>
+      <w:pPr>
+        <w:pStyle w:val="1"/>
+      </w:pPr>
+      <w:r>
+        <w:rPr>
+          <w:rFonts w:hint="eastAsia"/>
+        </w:rPr>
+        <w:t>tomcat的类说明</w:t>
+      </w:r>
+    </w:p>
+    <w:p>
+      <w:pPr>
+        <w:pStyle w:val="2"/>
+      </w:pPr>
+      <w:r>
+        <w:rPr>
+          <w:rFonts w:hint="eastAsia"/>
+        </w:rPr>
+        <w:t>Boot</w:t>
+      </w:r>
+      <w:r>
+        <w:t>strap</w:t>
+      </w:r>
+      <w:r>
+        <w:t>(</w:t>
+      </w:r>
+      <w:r>
+        <w:rPr>
+          <w:rFonts w:hint="eastAsia"/>
+        </w:rPr>
+        <w:t>一切开始的类</w:t>
+      </w:r>
+      <w:r>
+        <w:t>)</w:t>
+      </w:r>
+    </w:p>
+    <w:p>
+      <w:pPr>
+        <w:rPr>
+          <w:rFonts w:ascii="宋体" w:eastAsia="宋体" w:hAnsi="宋体"/>
+          <w:color w:val="000000" w:themeColor="text1"/>
+          <w:sz w:val="24"/>
+          <w:szCs w:val="24"/>
+          <w:shd w:val="clear" w:color="auto" w:fill="FFFFFF"/>
+        </w:rPr>
+      </w:pPr>
+      <w:r>
+        <w:rPr>
+          <w:rFonts w:ascii="宋体" w:eastAsia="宋体" w:hAnsi="宋体" w:hint="eastAsia"/>
+          <w:color w:val="000000" w:themeColor="text1"/>
+          <w:sz w:val="24"/>
+          <w:szCs w:val="24"/>
+        </w:rPr>
+        <w:t>有个</w:t>
+      </w:r>
+      <w:r>
+        <w:rPr>
+          <w:rFonts w:ascii="宋体" w:eastAsia="宋体" w:hAnsi="宋体"/>
+          <w:color w:val="000000" w:themeColor="text1"/>
+          <w:sz w:val="24"/>
+          <w:szCs w:val="24"/>
+          <w:shd w:val="clear" w:color="auto" w:fill="FFFFFF"/>
+        </w:rPr>
+        <w:t>静态代码块为catalinaHomeFile和catalinaBaseFile两个静态final成员变量赋值</w:t>
+      </w:r>
+    </w:p>
+    <w:p>
+      <w:pPr>
+        <w:rPr>
+          <w:rFonts w:ascii="宋体" w:eastAsia="宋体" w:hAnsi="宋体"/>
+          <w:color w:val="000000" w:themeColor="text1"/>
+          <w:sz w:val="24"/>
+          <w:szCs w:val="24"/>
+          <w:shd w:val="clear" w:color="auto" w:fill="FFFFFF"/>
+        </w:rPr>
+      </w:pPr>
+    </w:p>
+    <w:p>
+      <w:pPr>
+        <w:rPr>
+          <w:rFonts w:ascii="宋体" w:eastAsia="宋体" w:hAnsi="宋体"/>
+          <w:color w:val="000000" w:themeColor="text1"/>
+          <w:sz w:val="24"/>
+          <w:szCs w:val="24"/>
+          <w:shd w:val="clear" w:color="auto" w:fill="FFFFFF"/>
+        </w:rPr>
+      </w:pPr>
+      <w:r>
+        <w:rPr>
+          <w:rFonts w:ascii="宋体" w:eastAsia="宋体" w:hAnsi="宋体"/>
+          <w:color w:val="000000" w:themeColor="text1"/>
+          <w:sz w:val="24"/>
+          <w:szCs w:val="24"/>
+          <w:shd w:val="clear" w:color="auto" w:fill="FFFFFF"/>
+        </w:rPr>
+        <w:t>init方法主要做了以下事情：</w:t>
+      </w:r>
+    </w:p>
+    <w:p>
+      <w:pPr>
+        <w:widowControl/>
+        <w:numPr>
+          <w:ilvl w:val="0"/>
+          <w:numId w:val="7"/>
+        </w:numPr>
+        <w:shd w:val="clear" w:color="auto" w:fill="FFFFFF"/>
+        <w:spacing w:before="100" w:beforeAutospacing="1" w:after="100" w:afterAutospacing="1" w:line="450" w:lineRule="atLeast"/>
+        <w:ind w:left="300"/>
+        <w:jc w:val="left"/>
+        <w:rPr>
+          <w:rFonts w:ascii="宋体" w:eastAsia="宋体" w:hAnsi="宋体" w:cs="宋体"/>
+          <w:color w:val="000000" w:themeColor="text1"/>
+          <w:kern w:val="0"/>
+          <w:sz w:val="24"/>
+          <w:szCs w:val="24"/>
+        </w:rPr>
+      </w:pPr>
+      <w:r>
+        <w:rPr>
+          <w:rFonts w:ascii="宋体" w:eastAsia="宋体" w:hAnsi="宋体" w:cs="宋体"/>
+          <w:color w:val="000000" w:themeColor="text1"/>
+          <w:kern w:val="0"/>
+          <w:sz w:val="24"/>
+          <w:szCs w:val="24"/>
+        </w:rPr>
+        <w:t>调用initClassLoaders方法初始化类加载器；</w:t>
+      </w:r>
+    </w:p>
+    <w:p>
+      <w:pPr>
+        <w:widowControl/>
+        <w:numPr>
+          <w:ilvl w:val="0"/>
+          <w:numId w:val="7"/>
+        </w:numPr>
+        <w:shd w:val="clear" w:color="auto" w:fill="FFFFFF"/>
+        <w:spacing w:before="100" w:beforeAutospacing="1" w:after="100" w:afterAutospacing="1" w:line="450" w:lineRule="atLeast"/>
+        <w:ind w:left="300"/>
+        <w:jc w:val="left"/>
+        <w:rPr>
+          <w:rFonts w:ascii="宋体" w:eastAsia="宋体" w:hAnsi="宋体" w:cs="宋体"/>
+          <w:color w:val="000000" w:themeColor="text1"/>
+          <w:kern w:val="0"/>
+          <w:sz w:val="24"/>
+          <w:szCs w:val="24"/>
+        </w:rPr>
+      </w:pPr>
+      <w:r>
+        <w:rPr>
+          <w:rFonts w:ascii="宋体" w:eastAsia="宋体" w:hAnsi="宋体" w:cs="宋体"/>
+          <w:color w:val="000000" w:themeColor="text1"/>
+          <w:kern w:val="0"/>
+          <w:sz w:val="24"/>
+          <w:szCs w:val="24"/>
+        </w:rPr>
+        <w:t>将catalinaLoader设置为自己的线程上下文类加载器；</w:t>
+      </w:r>
+    </w:p>
+    <w:p>
+      <w:pPr>
+        <w:widowControl/>
+        <w:numPr>
+          <w:ilvl w:val="0"/>
+          <w:numId w:val="7"/>
+        </w:numPr>
+        <w:shd w:val="clear" w:color="auto" w:fill="FFFFFF"/>
+        <w:spacing w:before="100" w:beforeAutospacing="1" w:after="100" w:afterAutospacing="1" w:line="450" w:lineRule="atLeast"/>
+        <w:ind w:left="300"/>
+        <w:jc w:val="left"/>
+        <w:rPr>
+          <w:rFonts w:ascii="宋体" w:eastAsia="宋体" w:hAnsi="宋体" w:cs="宋体"/>
+          <w:color w:val="000000" w:themeColor="text1"/>
+          <w:kern w:val="0"/>
+          <w:sz w:val="24"/>
+          <w:szCs w:val="24"/>
+        </w:rPr>
+      </w:pPr>
+      <w:r>
+        <w:rPr>
+          <w:rFonts w:ascii="宋体" w:eastAsia="宋体" w:hAnsi="宋体" w:cs="宋体"/>
+          <w:color w:val="000000" w:themeColor="text1"/>
+          <w:kern w:val="0"/>
+          <w:sz w:val="24"/>
+          <w:szCs w:val="24"/>
+        </w:rPr>
+        <w:t>利用catalinaLoader加载Catalina类并实例化对象。</w:t>
+      </w:r>
+    </w:p>
+    <w:p>
+      <w:pPr>
+        <w:widowControl/>
+        <w:jc w:val="left"/>
+        <w:rPr>
+          <w:rFonts w:ascii="宋体" w:eastAsia="宋体" w:hAnsi="宋体" w:cs="宋体"/>
+          <w:kern w:val="0"/>
+          <w:sz w:val="24"/>
+          <w:szCs w:val="24"/>
+        </w:rPr>
+      </w:pPr>
+      <w:r>
+        <w:rPr>
+          <w:rFonts w:ascii="宋体" w:eastAsia="宋体" w:hAnsi="宋体" w:cs="宋体"/>
+          <w:kern w:val="0"/>
+          <w:sz w:val="24"/>
+          <w:szCs w:val="24"/>
+        </w:rPr>
+        <w:t>应用类加载器只会从bootstrap.jar和tomcat-juli.jar中加载类。由于Bootstrap类存在于${catalina.home}/bin/bootstrap.jar，而Catalina类在只存在在于${catalina.home}/lib/catalina.jar，因此应用类加载器无法加载Catalina类，只能由创建的类加载器加载</w:t>
+      </w:r>
+    </w:p>
+    <w:p/>
+    <w:p>
+      <w:pPr>
+        <w:pStyle w:val="2"/>
+      </w:pPr>
+      <w:r>
+        <w:rPr>
+          <w:rFonts w:hint="eastAsia"/>
+        </w:rPr>
         <w:t>C</w:t>
       </w:r>
       <w:r>
         <w:t>a</w:t>
       </w:r>
       <w:r>
-        <w:rPr>
-          <w:rFonts w:asciiTheme="minorEastAsia" w:hAnsiTheme="minorEastAsia"/>
-        </w:rPr>
         <w:t>ta</w:t>
       </w:r>
       <w:r>
         <w:rPr>
-          <w:rFonts w:asciiTheme="minorEastAsia" w:hAnsiTheme="minorEastAsia" w:hint="eastAsia"/>
+          <w:rFonts w:hint="eastAsia"/>
         </w:rPr>
         <w:t>lina</w:t>
+      </w:r>
+    </w:p>
+    <w:p>
+      <w:r>
+        <w:rPr>
+          <w:rFonts w:hint="eastAsia"/>
+        </w:rPr>
+        <w:t>这是</w:t>
+      </w:r>
+      <w:r>
+        <w:t>B</w:t>
+      </w:r>
+      <w:r>
+        <w:rPr>
+          <w:rFonts w:hint="eastAsia"/>
+        </w:rPr>
+        <w:t>ootstrap会通过反射进行实例化的类。</w:t>
       </w:r>
     </w:p>
     <w:p>
@@ -1158,14 +1660,7 @@
     </w:p>
     <w:p>
       <w:pPr>
-        <w:rPr>
-          <w:color w:val="000000" w:themeColor="text1"/>
-        </w:rPr>
-      </w:pPr>
-    </w:p>
-    <w:p>
-      <w:pPr>
-        <w:pStyle w:val="1"/>
+        <w:pStyle w:val="2"/>
       </w:pPr>
       <w:r>
         <w:rPr>
@@ -1218,7 +1713,72 @@
     </w:p>
     <w:p>
       <w:pPr>
-        <w:pStyle w:val="1"/>
+        <w:rPr>
+          <w:rFonts w:asciiTheme="minorEastAsia" w:hAnsiTheme="minorEastAsia"/>
+          <w:shd w:val="clear" w:color="auto" w:fill="FFFFFF"/>
+        </w:rPr>
+      </w:pPr>
+    </w:p>
+    <w:p>
+      <w:pPr>
+        <w:rPr>
+          <w:rFonts w:asciiTheme="minorEastAsia" w:hAnsiTheme="minorEastAsia" w:hint="eastAsia"/>
+          <w:shd w:val="clear" w:color="auto" w:fill="FFFFFF"/>
+        </w:rPr>
+      </w:pPr>
+      <w:r>
+        <w:rPr>
+          <w:rFonts w:asciiTheme="minorEastAsia" w:hAnsiTheme="minorEastAsia" w:hint="eastAsia"/>
+          <w:shd w:val="clear" w:color="auto" w:fill="FFFFFF"/>
+        </w:rPr>
+        <w:t>使用了E</w:t>
+      </w:r>
+      <w:r>
+        <w:rPr>
+          <w:rFonts w:asciiTheme="minorEastAsia" w:hAnsiTheme="minorEastAsia"/>
+          <w:shd w:val="clear" w:color="auto" w:fill="FFFFFF"/>
+        </w:rPr>
+        <w:t>nd</w:t>
+      </w:r>
+      <w:r>
+        <w:rPr>
+          <w:rFonts w:asciiTheme="minorEastAsia" w:hAnsiTheme="minorEastAsia" w:hint="eastAsia"/>
+          <w:shd w:val="clear" w:color="auto" w:fill="FFFFFF"/>
+        </w:rPr>
+        <w:t>point的</w:t>
+      </w:r>
+      <w:r>
+        <w:rPr>
+          <w:rFonts w:asciiTheme="minorEastAsia" w:hAnsiTheme="minorEastAsia"/>
+          <w:shd w:val="clear" w:color="auto" w:fill="FFFFFF"/>
+        </w:rPr>
+        <w:t>ServerSocketChannle</w:t>
+      </w:r>
+      <w:r>
+        <w:rPr>
+          <w:rFonts w:asciiTheme="minorEastAsia" w:hAnsiTheme="minorEastAsia" w:hint="eastAsia"/>
+          <w:shd w:val="clear" w:color="auto" w:fill="FFFFFF"/>
+        </w:rPr>
+        <w:t>，一开始没设置非阻塞，所以在执行了acc</w:t>
+      </w:r>
+      <w:r>
+        <w:rPr>
+          <w:rFonts w:asciiTheme="minorEastAsia" w:hAnsiTheme="minorEastAsia"/>
+          <w:shd w:val="clear" w:color="auto" w:fill="FFFFFF"/>
+        </w:rPr>
+        <w:t>ept()</w:t>
+      </w:r>
+      <w:r>
+        <w:rPr>
+          <w:rFonts w:asciiTheme="minorEastAsia" w:hAnsiTheme="minorEastAsia" w:hint="eastAsia"/>
+          <w:shd w:val="clear" w:color="auto" w:fill="FFFFFF"/>
+        </w:rPr>
+        <w:t>会阻塞。</w:t>
+      </w:r>
+    </w:p>
+    <w:p>
+      <w:pPr>
+        <w:pStyle w:val="2"/>
       </w:pPr>
       <w:r>
         <w:rPr>
@@ -1257,8 +1817,7 @@
           <w:rFonts w:asciiTheme="minorEastAsia" w:hAnsiTheme="minorEastAsia" w:cs="宋体"/>
           <w:color w:val="000000" w:themeColor="text1"/>
           <w:kern w:val="0"/>
-          <w:sz w:val="20"/>
-          <w:szCs w:val="20"/>
+          <w:sz w:val="22"/>
         </w:rPr>
       </w:pPr>
       <w:r>
@@ -1267,8 +1826,7 @@
           <w:iCs/>
           <w:color w:val="000000" w:themeColor="text1"/>
           <w:kern w:val="0"/>
-          <w:sz w:val="20"/>
-          <w:szCs w:val="20"/>
+          <w:sz w:val="22"/>
         </w:rPr>
         <w:t>在启动</w:t>
       </w:r>
@@ -1278,8 +1836,7 @@
           <w:iCs/>
           <w:color w:val="000000" w:themeColor="text1"/>
           <w:kern w:val="0"/>
-          <w:sz w:val="20"/>
-          <w:szCs w:val="20"/>
+          <w:sz w:val="22"/>
         </w:rPr>
         <w:t>NioEndpoint</w:t>
       </w:r>
@@ -1289,8 +1846,7 @@
           <w:iCs/>
           <w:color w:val="000000" w:themeColor="text1"/>
           <w:kern w:val="0"/>
-          <w:sz w:val="20"/>
-          <w:szCs w:val="20"/>
+          <w:sz w:val="22"/>
         </w:rPr>
         <w:t>的时候，会启动</w:t>
       </w:r>
@@ -1300,8 +1856,7 @@
           <w:iCs/>
           <w:color w:val="000000" w:themeColor="text1"/>
           <w:kern w:val="0"/>
-          <w:sz w:val="20"/>
-          <w:szCs w:val="20"/>
+          <w:sz w:val="22"/>
         </w:rPr>
         <w:t>pollers</w:t>
       </w:r>
@@ -1311,8 +1866,7 @@
           <w:iCs/>
           <w:color w:val="000000" w:themeColor="text1"/>
           <w:kern w:val="0"/>
-          <w:sz w:val="20"/>
-          <w:szCs w:val="20"/>
+          <w:sz w:val="22"/>
         </w:rPr>
         <w:t>。</w:t>
       </w:r>
@@ -1344,8 +1898,7 @@
           <w:rFonts w:asciiTheme="minorEastAsia" w:hAnsiTheme="minorEastAsia" w:cs="宋体"/>
           <w:color w:val="000000" w:themeColor="text1"/>
           <w:kern w:val="0"/>
-          <w:sz w:val="20"/>
-          <w:szCs w:val="20"/>
+          <w:sz w:val="22"/>
         </w:rPr>
       </w:pPr>
       <w:r>
@@ -1354,9 +1907,9 @@
           <w:iCs/>
           <w:color w:val="000000" w:themeColor="text1"/>
           <w:kern w:val="0"/>
-          <w:sz w:val="20"/>
-          <w:szCs w:val="20"/>
-        </w:rPr>
+          <w:sz w:val="22"/>
+        </w:rPr>
+        <w:lastRenderedPageBreak/>
         <w:t>每个</w:t>
       </w:r>
       <w:r>
@@ -1365,8 +1918,7 @@
           <w:iCs/>
           <w:color w:val="000000" w:themeColor="text1"/>
           <w:kern w:val="0"/>
-          <w:sz w:val="20"/>
-          <w:szCs w:val="20"/>
+          <w:sz w:val="22"/>
         </w:rPr>
         <w:t>Poller</w:t>
       </w:r>
@@ -1376,8 +1928,7 @@
           <w:iCs/>
           <w:color w:val="000000" w:themeColor="text1"/>
           <w:kern w:val="0"/>
-          <w:sz w:val="20"/>
-          <w:szCs w:val="20"/>
+          <w:sz w:val="22"/>
         </w:rPr>
         <w:t>都有一个自己的</w:t>
       </w:r>
@@ -1387,8 +1938,7 @@
           <w:iCs/>
           <w:color w:val="000000" w:themeColor="text1"/>
           <w:kern w:val="0"/>
-          <w:sz w:val="20"/>
-          <w:szCs w:val="20"/>
+          <w:sz w:val="22"/>
         </w:rPr>
         <w:t>Selector</w:t>
       </w:r>
@@ -1398,8 +1948,7 @@
           <w:iCs/>
           <w:color w:val="000000" w:themeColor="text1"/>
           <w:kern w:val="0"/>
-          <w:sz w:val="20"/>
-          <w:szCs w:val="20"/>
+          <w:sz w:val="22"/>
         </w:rPr>
         <w:t>对象，</w:t>
       </w:r>
@@ -1432,8 +1981,7 @@
           <w:iCs/>
           <w:color w:val="000000" w:themeColor="text1"/>
           <w:kern w:val="0"/>
-          <w:sz w:val="20"/>
-          <w:szCs w:val="20"/>
+          <w:sz w:val="22"/>
         </w:rPr>
       </w:pPr>
       <w:r>
@@ -1442,8 +1990,7 @@
           <w:iCs/>
           <w:color w:val="000000" w:themeColor="text1"/>
           <w:kern w:val="0"/>
-          <w:sz w:val="20"/>
-          <w:szCs w:val="20"/>
+          <w:sz w:val="22"/>
         </w:rPr>
         <w:t>在</w:t>
       </w:r>
@@ -1453,8 +2000,7 @@
           <w:iCs/>
           <w:color w:val="000000" w:themeColor="text1"/>
           <w:kern w:val="0"/>
-          <w:sz w:val="20"/>
-          <w:szCs w:val="20"/>
+          <w:sz w:val="22"/>
         </w:rPr>
         <w:t>Poller</w:t>
       </w:r>
@@ -1464,8 +2010,7 @@
           <w:iCs/>
           <w:color w:val="000000" w:themeColor="text1"/>
           <w:kern w:val="0"/>
-          <w:sz w:val="20"/>
-          <w:szCs w:val="20"/>
+          <w:sz w:val="22"/>
         </w:rPr>
         <w:t>的构造方法中通过</w:t>
       </w:r>
@@ -1475,8 +2020,7 @@
           <w:iCs/>
           <w:color w:val="000000" w:themeColor="text1"/>
           <w:kern w:val="0"/>
-          <w:sz w:val="20"/>
-          <w:szCs w:val="20"/>
+          <w:sz w:val="22"/>
         </w:rPr>
         <w:t>Selector.open</w:t>
       </w:r>
@@ -1486,8 +2030,7 @@
           <w:iCs/>
           <w:color w:val="000000" w:themeColor="text1"/>
           <w:kern w:val="0"/>
-          <w:sz w:val="20"/>
-          <w:szCs w:val="20"/>
+          <w:sz w:val="22"/>
         </w:rPr>
         <w:t>方法生成</w:t>
       </w:r>
@@ -1520,8 +2063,7 @@
           <w:iCs/>
           <w:color w:val="000000" w:themeColor="text1"/>
           <w:kern w:val="0"/>
-          <w:sz w:val="20"/>
-          <w:szCs w:val="20"/>
+          <w:sz w:val="22"/>
         </w:rPr>
       </w:pPr>
       <w:r>
@@ -1530,10 +2072,9 @@
           <w:iCs/>
           <w:color w:val="000000" w:themeColor="text1"/>
           <w:kern w:val="0"/>
-          <w:sz w:val="20"/>
-          <w:szCs w:val="20"/>
-        </w:rPr>
-        <w:t>主要的工作是将通道与选择器关联，然后</w:t>
+          <w:sz w:val="22"/>
+        </w:rPr>
+        <w:t>主要的工作是将通道与选择器关联，还维护一个socket队列</w:t>
       </w:r>
     </w:p>
     <w:p>
@@ -1564,14 +2105,97 @@
           <w:iCs/>
           <w:color w:val="000000" w:themeColor="text1"/>
           <w:kern w:val="0"/>
-          <w:sz w:val="20"/>
-          <w:szCs w:val="20"/>
-        </w:rPr>
-      </w:pPr>
-    </w:p>
-    <w:p>
-      <w:pPr>
-        <w:pStyle w:val="1"/>
+          <w:sz w:val="22"/>
+        </w:rPr>
+      </w:pPr>
+    </w:p>
+    <w:p>
+      <w:pPr>
+        <w:widowControl/>
+        <w:shd w:val="clear" w:color="auto" w:fill="FFFFFF"/>
+        <w:tabs>
+          <w:tab w:val="left" w:pos="916"/>
+          <w:tab w:val="left" w:pos="1832"/>
+          <w:tab w:val="left" w:pos="2748"/>
+          <w:tab w:val="left" w:pos="3664"/>
+          <w:tab w:val="left" w:pos="4580"/>
+          <w:tab w:val="left" w:pos="5496"/>
+          <w:tab w:val="left" w:pos="6412"/>
+          <w:tab w:val="left" w:pos="7328"/>
+          <w:tab w:val="left" w:pos="8244"/>
+          <w:tab w:val="left" w:pos="9160"/>
+          <w:tab w:val="left" w:pos="10076"/>
+          <w:tab w:val="left" w:pos="10992"/>
+          <w:tab w:val="left" w:pos="11908"/>
+          <w:tab w:val="left" w:pos="12824"/>
+          <w:tab w:val="left" w:pos="13740"/>
+          <w:tab w:val="left" w:pos="14656"/>
+        </w:tabs>
+        <w:jc w:val="left"/>
+        <w:rPr>
+          <w:rFonts w:asciiTheme="minorEastAsia" w:hAnsiTheme="minorEastAsia" w:cs="宋体" w:hint="eastAsia"/>
+          <w:iCs/>
+          <w:color w:val="000000" w:themeColor="text1"/>
+          <w:kern w:val="0"/>
+          <w:sz w:val="22"/>
+        </w:rPr>
+      </w:pPr>
+      <w:r>
+        <w:rPr>
+          <w:rFonts w:asciiTheme="minorEastAsia" w:hAnsiTheme="minorEastAsia" w:cs="宋体" w:hint="eastAsia"/>
+          <w:iCs/>
+          <w:color w:val="000000" w:themeColor="text1"/>
+          <w:kern w:val="0"/>
+          <w:sz w:val="22"/>
+        </w:rPr>
+        <w:t>Poller会将Poller</w:t>
+      </w:r>
+      <w:r>
+        <w:rPr>
+          <w:rFonts w:asciiTheme="minorEastAsia" w:hAnsiTheme="minorEastAsia" w:cs="宋体"/>
+          <w:iCs/>
+          <w:color w:val="000000" w:themeColor="text1"/>
+          <w:kern w:val="0"/>
+          <w:sz w:val="22"/>
+        </w:rPr>
+        <w:t>Event</w:t>
+      </w:r>
+      <w:r>
+        <w:rPr>
+          <w:rFonts w:asciiTheme="minorEastAsia" w:hAnsiTheme="minorEastAsia" w:cs="宋体" w:hint="eastAsia"/>
+          <w:iCs/>
+          <w:color w:val="000000" w:themeColor="text1"/>
+          <w:kern w:val="0"/>
+          <w:sz w:val="22"/>
+        </w:rPr>
+        <w:t>从events队列拿出来，并注册都事件到</w:t>
+      </w:r>
+      <w:bookmarkStart w:id="0" w:name="_GoBack"/>
+      <w:bookmarkEnd w:id="0"/>
+      <w:r>
+        <w:rPr>
+          <w:rFonts w:asciiTheme="minorEastAsia" w:hAnsiTheme="minorEastAsia" w:cs="宋体"/>
+          <w:iCs/>
+          <w:color w:val="000000" w:themeColor="text1"/>
+          <w:kern w:val="0"/>
+          <w:sz w:val="22"/>
+        </w:rPr>
+        <w:t>S</w:t>
+      </w:r>
+      <w:r>
+        <w:rPr>
+          <w:rFonts w:asciiTheme="minorEastAsia" w:hAnsiTheme="minorEastAsia" w:cs="宋体" w:hint="eastAsia"/>
+          <w:iCs/>
+          <w:color w:val="000000" w:themeColor="text1"/>
+          <w:kern w:val="0"/>
+          <w:sz w:val="22"/>
+        </w:rPr>
+        <w:t>elector</w:t>
+      </w:r>
+    </w:p>
+    <w:p>
+      <w:pPr>
+        <w:pStyle w:val="2"/>
       </w:pPr>
       <w:r>
         <w:rPr>
@@ -1583,16 +2207,10 @@
         <w:t>11Processor</w:t>
       </w:r>
       <w:r>
-        <w:rPr>
-          <w:rFonts w:hint="eastAsia"/>
-        </w:rPr>
-        <w:t>是最后的http处理类</w:t>
-      </w:r>
-    </w:p>
-    <w:p>
-      <w:pPr>
-        <w:pStyle w:val="2"/>
-      </w:pPr>
+        <w:t xml:space="preserve"> </w:t>
+      </w:r>
+    </w:p>
+    <w:p>
       <w:r>
         <w:rPr>
           <w:rFonts w:hint="eastAsia"/>
@@ -1610,11 +2228,6 @@
       </w:r>
     </w:p>
     <w:p>
-      <w:pPr>
-        <w:rPr>
-          <w:rFonts w:hint="eastAsia"/>
-        </w:rPr>
-      </w:pPr>
       <w:r>
         <w:rPr>
           <w:noProof/>
@@ -1624,63 +2237,6 @@
             <wp:extent cx="4400550" cy="904875"/>
             <wp:effectExtent l="0" t="0" r="0" b="9525"/>
             <wp:docPr id="5" name="图片 5"/>
-            <wp:cNvGraphicFramePr>
-              <a:graphicFrameLocks xmlns:a="http://schemas.openxmlformats.org/drawingml/2006/main" noChangeAspect="1"/>
-            </wp:cNvGraphicFramePr>
-            <a:graphic xmlns:a="http://schemas.openxmlformats.org/drawingml/2006/main">
-              <a:graphicData uri="http://schemas.openxmlformats.org/drawingml/2006/picture">
-                <pic:pic xmlns:pic="http://schemas.openxmlformats.org/drawingml/2006/picture">
-                  <pic:nvPicPr>
-                    <pic:cNvPr id="1" name=""/>
-                    <pic:cNvPicPr/>
-                  </pic:nvPicPr>
-                  <pic:blipFill>
-                    <a:blip r:embed="rId7"/>
-                    <a:stretch>
-                      <a:fillRect/>
-                    </a:stretch>
-                  </pic:blipFill>
-                  <pic:spPr>
-                    <a:xfrm>
-                      <a:off x="0" y="0"/>
-                      <a:ext cx="4400550" cy="904875"/>
-                    </a:xfrm>
-                    <a:prstGeom prst="rect">
-                      <a:avLst/>
-                    </a:prstGeom>
-                  </pic:spPr>
-                </pic:pic>
-              </a:graphicData>
-            </a:graphic>
-          </wp:inline>
-        </w:drawing>
-      </w:r>
-    </w:p>
-    <w:p>
-      <w:pPr>
-        <w:pStyle w:val="2"/>
-      </w:pPr>
-      <w:r>
-        <w:rPr>
-          <w:rFonts w:hint="eastAsia"/>
-        </w:rPr>
-        <w:lastRenderedPageBreak/>
-        <w:t>找不到服务(4</w:t>
-      </w:r>
-      <w:r>
-        <w:t>00)</w:t>
-      </w:r>
-    </w:p>
-    <w:p>
-      <w:r>
-        <w:rPr>
-          <w:noProof/>
-        </w:rPr>
-        <w:drawing>
-          <wp:inline distT="0" distB="0" distL="0" distR="0" wp14:anchorId="5320E599" wp14:editId="5ABF3411">
-            <wp:extent cx="5274310" cy="3175000"/>
-            <wp:effectExtent l="0" t="0" r="2540" b="6350"/>
-            <wp:docPr id="6" name="图片 6"/>
             <wp:cNvGraphicFramePr>
               <a:graphicFrameLocks xmlns:a="http://schemas.openxmlformats.org/drawingml/2006/main" noChangeAspect="1"/>
             </wp:cNvGraphicFramePr>
@@ -1700,7 +2256,7 @@
                   <pic:spPr>
                     <a:xfrm>
                       <a:off x="0" y="0"/>
-                      <a:ext cx="5274310" cy="3175000"/>
+                      <a:ext cx="4400550" cy="904875"/>
                     </a:xfrm>
                     <a:prstGeom prst="rect">
                       <a:avLst/>
@@ -1714,17 +2270,14 @@
       </w:r>
     </w:p>
     <w:p>
-      <w:pPr>
-        <w:pStyle w:val="2"/>
-      </w:pPr>
-      <w:r>
-        <w:rPr>
-          <w:rFonts w:hint="eastAsia"/>
-        </w:rPr>
-        <w:t>服务器内部错误(</w:t>
-      </w:r>
-      <w:r>
-        <w:t>500)</w:t>
+      <w:r>
+        <w:rPr>
+          <w:rFonts w:hint="eastAsia"/>
+        </w:rPr>
+        <w:t>找不到服务(4</w:t>
+      </w:r>
+      <w:r>
+        <w:t>00)</w:t>
       </w:r>
     </w:p>
     <w:p>
@@ -1733,10 +2286,10 @@
           <w:noProof/>
         </w:rPr>
         <w:drawing>
-          <wp:inline distT="0" distB="0" distL="0" distR="0" wp14:anchorId="34419681" wp14:editId="15F878AF">
-            <wp:extent cx="5274310" cy="2645410"/>
-            <wp:effectExtent l="0" t="0" r="2540" b="2540"/>
-            <wp:docPr id="7" name="图片 7"/>
+          <wp:inline distT="0" distB="0" distL="0" distR="0" wp14:anchorId="5320E599" wp14:editId="5ABF3411">
+            <wp:extent cx="5274310" cy="3175000"/>
+            <wp:effectExtent l="0" t="0" r="2540" b="6350"/>
+            <wp:docPr id="6" name="图片 6"/>
             <wp:cNvGraphicFramePr>
               <a:graphicFrameLocks xmlns:a="http://schemas.openxmlformats.org/drawingml/2006/main" noChangeAspect="1"/>
             </wp:cNvGraphicFramePr>
@@ -1756,7 +2309,7 @@
                   <pic:spPr>
                     <a:xfrm>
                       <a:off x="0" y="0"/>
-                      <a:ext cx="5274310" cy="2645410"/>
+                      <a:ext cx="5274310" cy="3175000"/>
                     </a:xfrm>
                     <a:prstGeom prst="rect">
                       <a:avLst/>
@@ -1769,503 +2322,28 @@
         </w:drawing>
       </w:r>
     </w:p>
-    <w:p/>
-    <w:p/>
-    <w:p/>
-    <w:p/>
-    <w:p/>
-    <w:p/>
-    <w:p/>
-    <w:p>
-      <w:pPr>
-        <w:pStyle w:val="1"/>
-      </w:pPr>
-      <w:r>
-        <w:rPr>
-          <w:rFonts w:hint="eastAsia"/>
+    <w:p>
+      <w:r>
+        <w:rPr>
+          <w:rFonts w:hint="eastAsia"/>
+        </w:rPr>
+        <w:t>服务器内部错误(</w:t>
+      </w:r>
+      <w:r>
+        <w:t>500)</w:t>
+      </w:r>
+    </w:p>
+    <w:p>
+      <w:r>
+        <w:rPr>
+          <w:noProof/>
         </w:rPr>
         <w:lastRenderedPageBreak/>
-        <w:t>C</w:t>
-      </w:r>
-      <w:r>
-        <w:t>oyoteAdapter</w:t>
-      </w:r>
-      <w:r>
-        <w:rPr>
-          <w:rFonts w:hint="eastAsia"/>
-        </w:rPr>
-        <w:t>调用容器</w:t>
-      </w:r>
-    </w:p>
-    <w:p>
-      <w:r>
-        <w:rPr>
-          <w:rFonts w:hint="eastAsia"/>
-        </w:rPr>
-        <w:t>调用容器(</w:t>
-      </w:r>
-      <w:r>
-        <w:t>)</w:t>
-      </w:r>
-    </w:p>
-    <w:p/>
-    <w:p>
-      <w:pPr>
-        <w:pStyle w:val="1"/>
-      </w:pPr>
-      <w:r>
-        <w:rPr>
-          <w:rFonts w:hint="eastAsia"/>
-        </w:rPr>
-        <w:t>一个网络请求过程</w:t>
-      </w:r>
-    </w:p>
-    <w:p>
-      <w:pPr>
-        <w:rPr>
-          <w:rFonts w:hint="eastAsia"/>
-        </w:rPr>
-      </w:pPr>
-      <w:r>
-        <w:rPr>
-          <w:rFonts w:hint="eastAsia"/>
-        </w:rPr>
-        <w:t>主线程</w:t>
-      </w:r>
-    </w:p>
-    <w:p>
-      <w:pPr>
-        <w:pStyle w:val="a5"/>
-        <w:numPr>
-          <w:ilvl w:val="0"/>
-          <w:numId w:val="3"/>
-        </w:numPr>
-        <w:ind w:firstLineChars="0"/>
-      </w:pPr>
-      <w:r>
-        <w:rPr>
-          <w:rFonts w:hint="eastAsia"/>
-        </w:rPr>
-        <w:t>在tomcat程序启动时，就会启动</w:t>
-      </w:r>
-      <w:r>
-        <w:t>A</w:t>
-      </w:r>
-      <w:r>
-        <w:rPr>
-          <w:rFonts w:hint="eastAsia"/>
-        </w:rPr>
-        <w:t>cceptor类</w:t>
-      </w:r>
-      <w:r>
-        <w:rPr>
-          <w:rFonts w:hint="eastAsia"/>
-        </w:rPr>
-        <w:t>和Po</w:t>
-      </w:r>
-      <w:r>
-        <w:t>ller</w:t>
-      </w:r>
-      <w:r>
-        <w:rPr>
-          <w:rFonts w:hint="eastAsia"/>
-        </w:rPr>
-        <w:t>类</w:t>
-      </w:r>
-      <w:r>
-        <w:rPr>
-          <w:rFonts w:hint="eastAsia"/>
-        </w:rPr>
-        <w:t>的后台线程</w:t>
-      </w:r>
-    </w:p>
-    <w:p>
-      <w:pPr>
-        <w:pStyle w:val="a5"/>
-        <w:ind w:left="360" w:firstLineChars="0" w:firstLine="0"/>
-        <w:rPr>
-          <w:rFonts w:hint="eastAsia"/>
-        </w:rPr>
-      </w:pPr>
-    </w:p>
-    <w:p>
-      <w:pPr>
-        <w:rPr>
-          <w:rFonts w:hint="eastAsia"/>
-        </w:rPr>
-      </w:pPr>
-      <w:r>
-        <w:rPr>
-          <w:rFonts w:hint="eastAsia"/>
-        </w:rPr>
-        <w:t>一个后台线程</w:t>
-      </w:r>
-    </w:p>
-    <w:p>
-      <w:pPr>
-        <w:pStyle w:val="HTML"/>
-        <w:numPr>
-          <w:ilvl w:val="0"/>
-          <w:numId w:val="3"/>
-        </w:numPr>
-        <w:shd w:val="clear" w:color="auto" w:fill="FFFFFF"/>
-        <w:rPr>
-          <w:rFonts w:asciiTheme="minorEastAsia" w:eastAsiaTheme="minorEastAsia" w:hAnsiTheme="minorEastAsia" w:cs="Courier New"/>
-          <w:color w:val="080808"/>
-          <w:sz w:val="21"/>
-          <w:szCs w:val="21"/>
-        </w:rPr>
-      </w:pPr>
-      <w:r>
-        <w:rPr>
-          <w:rFonts w:asciiTheme="minorEastAsia" w:eastAsiaTheme="minorEastAsia" w:hAnsiTheme="minorEastAsia"/>
-          <w:sz w:val="21"/>
-          <w:szCs w:val="21"/>
-        </w:rPr>
-        <w:t>A</w:t>
-      </w:r>
-      <w:r>
-        <w:rPr>
-          <w:rFonts w:asciiTheme="minorEastAsia" w:eastAsiaTheme="minorEastAsia" w:hAnsiTheme="minorEastAsia" w:hint="eastAsia"/>
-          <w:sz w:val="21"/>
-          <w:szCs w:val="21"/>
-        </w:rPr>
-        <w:t>cceptor类不断循环接收socket，调用E</w:t>
-      </w:r>
-      <w:r>
-        <w:rPr>
-          <w:rFonts w:asciiTheme="minorEastAsia" w:eastAsiaTheme="minorEastAsia" w:hAnsiTheme="minorEastAsia"/>
-          <w:sz w:val="21"/>
-          <w:szCs w:val="21"/>
-        </w:rPr>
-        <w:t>ndpoint#</w:t>
-      </w:r>
-      <w:r>
-        <w:rPr>
-          <w:rFonts w:asciiTheme="minorEastAsia" w:eastAsiaTheme="minorEastAsia" w:hAnsiTheme="minorEastAsia" w:cs="Courier New"/>
-          <w:color w:val="080808"/>
-          <w:sz w:val="21"/>
-          <w:szCs w:val="21"/>
-        </w:rPr>
-        <w:t xml:space="preserve"> </w:t>
-      </w:r>
-      <w:r>
-        <w:rPr>
-          <w:rFonts w:asciiTheme="minorEastAsia" w:eastAsiaTheme="minorEastAsia" w:hAnsiTheme="minorEastAsia" w:cs="Courier New"/>
-          <w:color w:val="080808"/>
-          <w:sz w:val="21"/>
-          <w:szCs w:val="21"/>
-        </w:rPr>
-        <w:t>setSocketOptions</w:t>
-      </w:r>
-    </w:p>
-    <w:p>
-      <w:pPr>
-        <w:pStyle w:val="a5"/>
-        <w:numPr>
-          <w:ilvl w:val="0"/>
-          <w:numId w:val="3"/>
-        </w:numPr>
-        <w:ind w:firstLineChars="0"/>
-      </w:pPr>
-      <w:r>
-        <w:rPr>
-          <w:rFonts w:hint="eastAsia"/>
-        </w:rPr>
-        <w:t>使用</w:t>
-      </w:r>
-      <w:r>
-        <w:t>Wrapper</w:t>
-      </w:r>
-      <w:r>
-        <w:rPr>
-          <w:rFonts w:hint="eastAsia"/>
-        </w:rPr>
-        <w:t>封装socket，调用</w:t>
-      </w:r>
-      <w:r>
-        <w:t>P</w:t>
-      </w:r>
-      <w:r>
-        <w:rPr>
-          <w:rFonts w:hint="eastAsia"/>
-        </w:rPr>
-        <w:t>oller#register，</w:t>
-      </w:r>
-      <w:r>
-        <w:rPr>
-          <w:rFonts w:hint="eastAsia"/>
-        </w:rPr>
-        <w:t>放</w:t>
-      </w:r>
-      <w:r>
-        <w:rPr>
-          <w:rFonts w:hint="eastAsia"/>
-        </w:rPr>
-        <w:t>到一个队列中</w:t>
-      </w:r>
-    </w:p>
-    <w:p/>
-    <w:p>
-      <w:r>
-        <w:rPr>
-          <w:rFonts w:hint="eastAsia"/>
-        </w:rPr>
-        <w:t>一个后台线程</w:t>
-      </w:r>
-    </w:p>
-    <w:p>
-      <w:pPr>
-        <w:pStyle w:val="a5"/>
-        <w:numPr>
-          <w:ilvl w:val="0"/>
-          <w:numId w:val="3"/>
-        </w:numPr>
-        <w:ind w:firstLineChars="0"/>
-      </w:pPr>
-      <w:r>
-        <w:rPr>
-          <w:rFonts w:hint="eastAsia"/>
-        </w:rPr>
-        <w:t>遍历队列，将socket与selector关联</w:t>
-      </w:r>
-    </w:p>
-    <w:p>
-      <w:pPr>
-        <w:pStyle w:val="a5"/>
-        <w:numPr>
-          <w:ilvl w:val="0"/>
-          <w:numId w:val="3"/>
-        </w:numPr>
-        <w:ind w:firstLineChars="0"/>
-      </w:pPr>
-      <w:r>
-        <w:rPr>
-          <w:rFonts w:hint="eastAsia"/>
-        </w:rPr>
-        <w:t>调用E</w:t>
-      </w:r>
-      <w:r>
-        <w:t>nd</w:t>
-      </w:r>
-      <w:r>
-        <w:rPr>
-          <w:rFonts w:hint="eastAsia"/>
-        </w:rPr>
-        <w:t>point#process</w:t>
-      </w:r>
-      <w:r>
-        <w:t>Socket</w:t>
-      </w:r>
-      <w:r>
-        <w:rPr>
-          <w:rFonts w:hint="eastAsia"/>
-        </w:rPr>
-        <w:t>，给线程池添加任务</w:t>
-      </w:r>
-    </w:p>
-    <w:p>
-      <w:pPr>
-        <w:pStyle w:val="a5"/>
-        <w:numPr>
-          <w:ilvl w:val="0"/>
-          <w:numId w:val="3"/>
-        </w:numPr>
-        <w:ind w:firstLineChars="0"/>
-      </w:pPr>
-      <w:r>
-        <w:rPr>
-          <w:rFonts w:hint="eastAsia"/>
-        </w:rPr>
-        <w:t>线程池会调用S</w:t>
-      </w:r>
-      <w:r>
-        <w:t>ocketP</w:t>
-      </w:r>
-      <w:r>
-        <w:rPr>
-          <w:rFonts w:hint="eastAsia"/>
-        </w:rPr>
-        <w:t>rocessor父类实现的run线程方法，最后调用自身的do</w:t>
-      </w:r>
-      <w:r>
-        <w:t>R</w:t>
-      </w:r>
-      <w:r>
-        <w:rPr>
-          <w:rFonts w:hint="eastAsia"/>
-        </w:rPr>
-        <w:t>un</w:t>
-      </w:r>
-    </w:p>
-    <w:p>
-      <w:pPr>
-        <w:pStyle w:val="HTML"/>
-        <w:numPr>
-          <w:ilvl w:val="0"/>
-          <w:numId w:val="3"/>
-        </w:numPr>
-        <w:shd w:val="clear" w:color="auto" w:fill="FFFFFF"/>
-        <w:rPr>
-          <w:rFonts w:asciiTheme="minorEastAsia" w:eastAsiaTheme="minorEastAsia" w:hAnsiTheme="minorEastAsia" w:cs="Courier New"/>
-          <w:color w:val="080808"/>
-          <w:sz w:val="21"/>
-          <w:szCs w:val="21"/>
-        </w:rPr>
-      </w:pPr>
-      <w:r>
-        <w:rPr>
-          <w:rFonts w:asciiTheme="minorEastAsia" w:eastAsiaTheme="minorEastAsia" w:hAnsiTheme="minorEastAsia" w:hint="eastAsia"/>
-          <w:sz w:val="21"/>
-          <w:szCs w:val="21"/>
-        </w:rPr>
-        <w:t>调用</w:t>
-      </w:r>
-      <w:r>
-        <w:rPr>
-          <w:rFonts w:asciiTheme="minorEastAsia" w:eastAsiaTheme="minorEastAsia" w:hAnsiTheme="minorEastAsia" w:cs="Courier New"/>
-          <w:color w:val="000000"/>
-          <w:sz w:val="21"/>
-          <w:szCs w:val="21"/>
-        </w:rPr>
-        <w:t>ConnectionHandler</w:t>
-      </w:r>
-      <w:r>
-        <w:rPr>
-          <w:rFonts w:asciiTheme="minorEastAsia" w:eastAsiaTheme="minorEastAsia" w:hAnsiTheme="minorEastAsia" w:cs="Courier New" w:hint="eastAsia"/>
-          <w:color w:val="000000"/>
-          <w:sz w:val="21"/>
-          <w:szCs w:val="21"/>
-        </w:rPr>
-        <w:t>#process，</w:t>
-      </w:r>
-    </w:p>
-    <w:p>
-      <w:pPr>
-        <w:pStyle w:val="HTML"/>
-        <w:numPr>
-          <w:ilvl w:val="0"/>
-          <w:numId w:val="3"/>
-        </w:numPr>
-        <w:shd w:val="clear" w:color="auto" w:fill="FFFFFF"/>
-        <w:rPr>
-          <w:rFonts w:asciiTheme="minorEastAsia" w:eastAsiaTheme="minorEastAsia" w:hAnsiTheme="minorEastAsia"/>
-          <w:color w:val="000000" w:themeColor="text1"/>
-          <w:sz w:val="21"/>
-          <w:szCs w:val="21"/>
-        </w:rPr>
-      </w:pPr>
-      <w:r>
-        <w:rPr>
-          <w:rFonts w:asciiTheme="minorEastAsia" w:eastAsiaTheme="minorEastAsia" w:hAnsiTheme="minorEastAsia" w:hint="eastAsia"/>
-          <w:iCs/>
-          <w:color w:val="000000" w:themeColor="text1"/>
-          <w:sz w:val="21"/>
-          <w:szCs w:val="21"/>
-        </w:rPr>
-        <w:t>调用</w:t>
-      </w:r>
-      <w:r>
-        <w:rPr>
-          <w:rFonts w:asciiTheme="minorEastAsia" w:eastAsiaTheme="minorEastAsia" w:hAnsiTheme="minorEastAsia" w:cs="Courier New"/>
-          <w:iCs/>
-          <w:color w:val="000000" w:themeColor="text1"/>
-          <w:sz w:val="21"/>
-          <w:szCs w:val="21"/>
-        </w:rPr>
-        <w:t>AbstractProcessorLight#process</w:t>
-      </w:r>
-    </w:p>
-    <w:p>
-      <w:pPr>
-        <w:pStyle w:val="a5"/>
-        <w:numPr>
-          <w:ilvl w:val="0"/>
-          <w:numId w:val="3"/>
-        </w:numPr>
-        <w:ind w:firstLineChars="0"/>
-      </w:pPr>
-      <w:r>
-        <w:rPr>
-          <w:rFonts w:hint="eastAsia"/>
-        </w:rPr>
-        <w:t>调用Http</w:t>
-      </w:r>
-      <w:r>
-        <w:t>11Processer#service</w:t>
-      </w:r>
-      <w:r>
-        <w:rPr>
-          <w:rFonts w:hint="eastAsia"/>
-        </w:rPr>
-        <w:t>，解析协议</w:t>
-      </w:r>
-    </w:p>
-    <w:p>
-      <w:pPr>
-        <w:rPr>
-          <w:rFonts w:hint="eastAsia"/>
-        </w:rPr>
-      </w:pPr>
-      <w:r>
-        <w:rPr>
-          <w:rFonts w:hint="eastAsia"/>
-        </w:rPr>
-        <w:t>10、调用Coyo</w:t>
-      </w:r>
-      <w:r>
-        <w:t>teAdapter#</w:t>
-      </w:r>
-      <w:r>
-        <w:rPr>
-          <w:rFonts w:hint="eastAsia"/>
-        </w:rPr>
-        <w:t>service，封装request和response，调用容器</w:t>
-      </w:r>
-      <w:r>
-        <w:rPr>
-          <w:rFonts w:hint="eastAsia"/>
-        </w:rPr>
-        <w:t>链</w:t>
-      </w:r>
-      <w:bookmarkStart w:id="0" w:name="_GoBack"/>
-      <w:bookmarkEnd w:id="0"/>
-    </w:p>
-    <w:p>
-      <w:pPr>
-        <w:pStyle w:val="1"/>
-      </w:pPr>
-      <w:r>
-        <w:t>Server</w:t>
-      </w:r>
-      <w:r>
-        <w:rPr>
-          <w:rFonts w:hint="eastAsia"/>
-        </w:rPr>
-        <w:t>标签的port和shutdown参数设置</w:t>
-      </w:r>
-    </w:p>
-    <w:p>
-      <w:pPr>
-        <w:pStyle w:val="2"/>
-      </w:pPr>
-      <w:r>
-        <w:rPr>
-          <w:rFonts w:hint="eastAsia"/>
-        </w:rPr>
-        <w:t>配置文件图片</w:t>
-      </w:r>
-    </w:p>
-    <w:p>
-      <w:r>
-        <w:rPr>
-          <w:noProof/>
-        </w:rPr>
         <w:drawing>
-          <wp:inline distT="0" distB="0" distL="0" distR="0" wp14:anchorId="65A9BAC9" wp14:editId="2233627A">
-            <wp:extent cx="4848225" cy="514350"/>
-            <wp:effectExtent l="0" t="0" r="9525" b="0"/>
-            <wp:docPr id="3" name="图片 3"/>
+          <wp:inline distT="0" distB="0" distL="0" distR="0" wp14:anchorId="34419681" wp14:editId="15F878AF">
+            <wp:extent cx="5274310" cy="2645410"/>
+            <wp:effectExtent l="0" t="0" r="2540" b="2540"/>
+            <wp:docPr id="7" name="图片 7"/>
             <wp:cNvGraphicFramePr>
               <a:graphicFrameLocks xmlns:a="http://schemas.openxmlformats.org/drawingml/2006/main" noChangeAspect="1"/>
             </wp:cNvGraphicFramePr>
@@ -2285,6 +2363,992 @@
                   <pic:spPr>
                     <a:xfrm>
                       <a:off x="0" y="0"/>
+                      <a:ext cx="5274310" cy="2645410"/>
+                    </a:xfrm>
+                    <a:prstGeom prst="rect">
+                      <a:avLst/>
+                    </a:prstGeom>
+                  </pic:spPr>
+                </pic:pic>
+              </a:graphicData>
+            </a:graphic>
+          </wp:inline>
+        </w:drawing>
+      </w:r>
+    </w:p>
+    <w:p/>
+    <w:p/>
+    <w:p/>
+    <w:p>
+      <w:pPr>
+        <w:pStyle w:val="2"/>
+      </w:pPr>
+      <w:r>
+        <w:rPr>
+          <w:rFonts w:hint="eastAsia"/>
+        </w:rPr>
+        <w:t>C</w:t>
+      </w:r>
+      <w:r>
+        <w:t>oyoteAdapter</w:t>
+      </w:r>
+      <w:r>
+        <w:rPr>
+          <w:rFonts w:hint="eastAsia"/>
+        </w:rPr>
+        <w:t>调用容器</w:t>
+      </w:r>
+    </w:p>
+    <w:p>
+      <w:r>
+        <w:rPr>
+          <w:rFonts w:hint="eastAsia"/>
+        </w:rPr>
+        <w:t>调用容器(</w:t>
+      </w:r>
+      <w:r>
+        <w:t>)</w:t>
+      </w:r>
+    </w:p>
+    <w:p/>
+    <w:p>
+      <w:pPr>
+        <w:pStyle w:val="1"/>
+      </w:pPr>
+      <w:r>
+        <w:rPr>
+          <w:rFonts w:hint="eastAsia"/>
+        </w:rPr>
+        <w:t>一个网络请求</w:t>
+      </w:r>
+      <w:r>
+        <w:rPr>
+          <w:rFonts w:hint="eastAsia"/>
+        </w:rPr>
+        <w:t>的代码</w:t>
+      </w:r>
+      <w:r>
+        <w:rPr>
+          <w:rFonts w:hint="eastAsia"/>
+        </w:rPr>
+        <w:t>过程</w:t>
+      </w:r>
+    </w:p>
+    <w:p>
+      <w:r>
+        <w:rPr>
+          <w:rFonts w:hint="eastAsia"/>
+        </w:rPr>
+        <w:t>主线程</w:t>
+      </w:r>
+    </w:p>
+    <w:p>
+      <w:pPr>
+        <w:pStyle w:val="a5"/>
+        <w:numPr>
+          <w:ilvl w:val="0"/>
+          <w:numId w:val="3"/>
+        </w:numPr>
+        <w:ind w:firstLineChars="0"/>
+      </w:pPr>
+      <w:r>
+        <w:rPr>
+          <w:rFonts w:hint="eastAsia"/>
+        </w:rPr>
+        <w:t>在tomcat程序启动时，就会启动</w:t>
+      </w:r>
+      <w:r>
+        <w:t>A</w:t>
+      </w:r>
+      <w:r>
+        <w:rPr>
+          <w:rFonts w:hint="eastAsia"/>
+        </w:rPr>
+        <w:t>cceptor类</w:t>
+      </w:r>
+      <w:r>
+        <w:rPr>
+          <w:rFonts w:hint="eastAsia"/>
+        </w:rPr>
+        <w:t>和Po</w:t>
+      </w:r>
+      <w:r>
+        <w:t>ller</w:t>
+      </w:r>
+      <w:r>
+        <w:rPr>
+          <w:rFonts w:hint="eastAsia"/>
+        </w:rPr>
+        <w:t>类</w:t>
+      </w:r>
+      <w:r>
+        <w:rPr>
+          <w:rFonts w:hint="eastAsia"/>
+        </w:rPr>
+        <w:t>的后台线程</w:t>
+      </w:r>
+    </w:p>
+    <w:p>
+      <w:pPr>
+        <w:pStyle w:val="a5"/>
+        <w:ind w:left="360" w:firstLineChars="0" w:firstLine="0"/>
+      </w:pPr>
+    </w:p>
+    <w:p>
+      <w:r>
+        <w:rPr>
+          <w:rFonts w:hint="eastAsia"/>
+        </w:rPr>
+        <w:t>一个后台线程</w:t>
+      </w:r>
+    </w:p>
+    <w:p>
+      <w:pPr>
+        <w:pStyle w:val="HTML"/>
+        <w:numPr>
+          <w:ilvl w:val="0"/>
+          <w:numId w:val="3"/>
+        </w:numPr>
+        <w:shd w:val="clear" w:color="auto" w:fill="FFFFFF"/>
+        <w:rPr>
+          <w:rFonts w:asciiTheme="minorEastAsia" w:eastAsiaTheme="minorEastAsia" w:hAnsiTheme="minorEastAsia" w:cs="Courier New"/>
+          <w:color w:val="080808"/>
+          <w:sz w:val="21"/>
+          <w:szCs w:val="21"/>
+        </w:rPr>
+      </w:pPr>
+      <w:r>
+        <w:rPr>
+          <w:rFonts w:asciiTheme="minorEastAsia" w:eastAsiaTheme="minorEastAsia" w:hAnsiTheme="minorEastAsia"/>
+          <w:sz w:val="21"/>
+          <w:szCs w:val="21"/>
+        </w:rPr>
+        <w:t>A</w:t>
+      </w:r>
+      <w:r>
+        <w:rPr>
+          <w:rFonts w:asciiTheme="minorEastAsia" w:eastAsiaTheme="minorEastAsia" w:hAnsiTheme="minorEastAsia" w:hint="eastAsia"/>
+          <w:sz w:val="21"/>
+          <w:szCs w:val="21"/>
+        </w:rPr>
+        <w:t>cceptor类不断循环接收socket，调用E</w:t>
+      </w:r>
+      <w:r>
+        <w:rPr>
+          <w:rFonts w:asciiTheme="minorEastAsia" w:eastAsiaTheme="minorEastAsia" w:hAnsiTheme="minorEastAsia"/>
+          <w:sz w:val="21"/>
+          <w:szCs w:val="21"/>
+        </w:rPr>
+        <w:t>ndpoint#</w:t>
+      </w:r>
+      <w:r>
+        <w:rPr>
+          <w:rFonts w:asciiTheme="minorEastAsia" w:eastAsiaTheme="minorEastAsia" w:hAnsiTheme="minorEastAsia" w:cs="Courier New"/>
+          <w:color w:val="080808"/>
+          <w:sz w:val="21"/>
+          <w:szCs w:val="21"/>
+        </w:rPr>
+        <w:t xml:space="preserve"> setSocketOptions</w:t>
+      </w:r>
+    </w:p>
+    <w:p>
+      <w:pPr>
+        <w:pStyle w:val="a5"/>
+        <w:numPr>
+          <w:ilvl w:val="0"/>
+          <w:numId w:val="3"/>
+        </w:numPr>
+        <w:ind w:firstLineChars="0"/>
+      </w:pPr>
+      <w:r>
+        <w:rPr>
+          <w:rFonts w:hint="eastAsia"/>
+        </w:rPr>
+        <w:t>使用</w:t>
+      </w:r>
+      <w:r>
+        <w:t>Wrapper</w:t>
+      </w:r>
+      <w:r>
+        <w:rPr>
+          <w:rFonts w:hint="eastAsia"/>
+        </w:rPr>
+        <w:t>封装socket，调用</w:t>
+      </w:r>
+      <w:r>
+        <w:t>P</w:t>
+      </w:r>
+      <w:r>
+        <w:rPr>
+          <w:rFonts w:hint="eastAsia"/>
+        </w:rPr>
+        <w:t>oller#register，</w:t>
+      </w:r>
+      <w:r>
+        <w:rPr>
+          <w:rFonts w:hint="eastAsia"/>
+        </w:rPr>
+        <w:t>放</w:t>
+      </w:r>
+      <w:r>
+        <w:rPr>
+          <w:rFonts w:hint="eastAsia"/>
+        </w:rPr>
+        <w:t>到一个队列中</w:t>
+      </w:r>
+    </w:p>
+    <w:p/>
+    <w:p>
+      <w:r>
+        <w:rPr>
+          <w:rFonts w:hint="eastAsia"/>
+        </w:rPr>
+        <w:t>一个后台线程</w:t>
+      </w:r>
+    </w:p>
+    <w:p>
+      <w:pPr>
+        <w:pStyle w:val="a5"/>
+        <w:numPr>
+          <w:ilvl w:val="0"/>
+          <w:numId w:val="3"/>
+        </w:numPr>
+        <w:ind w:firstLineChars="0"/>
+      </w:pPr>
+      <w:r>
+        <w:rPr>
+          <w:rFonts w:hint="eastAsia"/>
+        </w:rPr>
+        <w:t>遍历队列，将socket与selector关联</w:t>
+      </w:r>
+    </w:p>
+    <w:p>
+      <w:pPr>
+        <w:pStyle w:val="a5"/>
+        <w:numPr>
+          <w:ilvl w:val="0"/>
+          <w:numId w:val="3"/>
+        </w:numPr>
+        <w:ind w:firstLineChars="0"/>
+      </w:pPr>
+      <w:r>
+        <w:rPr>
+          <w:rFonts w:hint="eastAsia"/>
+        </w:rPr>
+        <w:t>调用E</w:t>
+      </w:r>
+      <w:r>
+        <w:t>nd</w:t>
+      </w:r>
+      <w:r>
+        <w:rPr>
+          <w:rFonts w:hint="eastAsia"/>
+        </w:rPr>
+        <w:t>point#process</w:t>
+      </w:r>
+      <w:r>
+        <w:t>Socket</w:t>
+      </w:r>
+      <w:r>
+        <w:rPr>
+          <w:rFonts w:hint="eastAsia"/>
+        </w:rPr>
+        <w:t>，给线程池添加任务</w:t>
+      </w:r>
+    </w:p>
+    <w:p>
+      <w:pPr>
+        <w:pStyle w:val="a5"/>
+        <w:numPr>
+          <w:ilvl w:val="0"/>
+          <w:numId w:val="3"/>
+        </w:numPr>
+        <w:ind w:firstLineChars="0"/>
+      </w:pPr>
+      <w:r>
+        <w:rPr>
+          <w:rFonts w:hint="eastAsia"/>
+        </w:rPr>
+        <w:t>线程池会调用S</w:t>
+      </w:r>
+      <w:r>
+        <w:t>ocketP</w:t>
+      </w:r>
+      <w:r>
+        <w:rPr>
+          <w:rFonts w:hint="eastAsia"/>
+        </w:rPr>
+        <w:t>rocessor父类实现的run线程方法，最后调用自身的do</w:t>
+      </w:r>
+      <w:r>
+        <w:t>R</w:t>
+      </w:r>
+      <w:r>
+        <w:rPr>
+          <w:rFonts w:hint="eastAsia"/>
+        </w:rPr>
+        <w:t>un</w:t>
+      </w:r>
+    </w:p>
+    <w:p>
+      <w:pPr>
+        <w:pStyle w:val="HTML"/>
+        <w:numPr>
+          <w:ilvl w:val="0"/>
+          <w:numId w:val="3"/>
+        </w:numPr>
+        <w:shd w:val="clear" w:color="auto" w:fill="FFFFFF"/>
+        <w:rPr>
+          <w:rFonts w:asciiTheme="minorEastAsia" w:eastAsiaTheme="minorEastAsia" w:hAnsiTheme="minorEastAsia" w:cs="Courier New"/>
+          <w:color w:val="080808"/>
+          <w:sz w:val="21"/>
+          <w:szCs w:val="21"/>
+        </w:rPr>
+      </w:pPr>
+      <w:r>
+        <w:rPr>
+          <w:rFonts w:asciiTheme="minorEastAsia" w:eastAsiaTheme="minorEastAsia" w:hAnsiTheme="minorEastAsia" w:hint="eastAsia"/>
+          <w:sz w:val="21"/>
+          <w:szCs w:val="21"/>
+        </w:rPr>
+        <w:t>调用</w:t>
+      </w:r>
+      <w:r>
+        <w:rPr>
+          <w:rFonts w:asciiTheme="minorEastAsia" w:eastAsiaTheme="minorEastAsia" w:hAnsiTheme="minorEastAsia" w:cs="Courier New"/>
+          <w:color w:val="000000"/>
+          <w:sz w:val="21"/>
+          <w:szCs w:val="21"/>
+        </w:rPr>
+        <w:t>ConnectionHandler</w:t>
+      </w:r>
+      <w:r>
+        <w:rPr>
+          <w:rFonts w:asciiTheme="minorEastAsia" w:eastAsiaTheme="minorEastAsia" w:hAnsiTheme="minorEastAsia" w:cs="Courier New" w:hint="eastAsia"/>
+          <w:color w:val="000000"/>
+          <w:sz w:val="21"/>
+          <w:szCs w:val="21"/>
+        </w:rPr>
+        <w:t>#process，</w:t>
+      </w:r>
+    </w:p>
+    <w:p>
+      <w:pPr>
+        <w:pStyle w:val="HTML"/>
+        <w:numPr>
+          <w:ilvl w:val="0"/>
+          <w:numId w:val="3"/>
+        </w:numPr>
+        <w:shd w:val="clear" w:color="auto" w:fill="FFFFFF"/>
+        <w:rPr>
+          <w:rFonts w:asciiTheme="minorEastAsia" w:eastAsiaTheme="minorEastAsia" w:hAnsiTheme="minorEastAsia"/>
+          <w:color w:val="000000" w:themeColor="text1"/>
+          <w:sz w:val="21"/>
+          <w:szCs w:val="21"/>
+        </w:rPr>
+      </w:pPr>
+      <w:r>
+        <w:rPr>
+          <w:rFonts w:asciiTheme="minorEastAsia" w:eastAsiaTheme="minorEastAsia" w:hAnsiTheme="minorEastAsia" w:hint="eastAsia"/>
+          <w:iCs/>
+          <w:color w:val="000000" w:themeColor="text1"/>
+          <w:sz w:val="21"/>
+          <w:szCs w:val="21"/>
+        </w:rPr>
+        <w:t>调用</w:t>
+      </w:r>
+      <w:r>
+        <w:rPr>
+          <w:rFonts w:asciiTheme="minorEastAsia" w:eastAsiaTheme="minorEastAsia" w:hAnsiTheme="minorEastAsia" w:cs="Courier New"/>
+          <w:iCs/>
+          <w:color w:val="000000" w:themeColor="text1"/>
+          <w:sz w:val="21"/>
+          <w:szCs w:val="21"/>
+        </w:rPr>
+        <w:t>AbstractProcessorLight#process</w:t>
+      </w:r>
+    </w:p>
+    <w:p>
+      <w:pPr>
+        <w:pStyle w:val="a5"/>
+        <w:numPr>
+          <w:ilvl w:val="0"/>
+          <w:numId w:val="3"/>
+        </w:numPr>
+        <w:ind w:firstLineChars="0"/>
+      </w:pPr>
+      <w:r>
+        <w:rPr>
+          <w:rFonts w:hint="eastAsia"/>
+        </w:rPr>
+        <w:t>调用</w:t>
+      </w:r>
+      <w:bookmarkStart w:id="1" w:name="OLE_LINK1"/>
+      <w:bookmarkStart w:id="2" w:name="OLE_LINK2"/>
+      <w:r>
+        <w:rPr>
+          <w:rFonts w:hint="eastAsia"/>
+        </w:rPr>
+        <w:t>Http</w:t>
+      </w:r>
+      <w:r>
+        <w:t>11Process</w:t>
+      </w:r>
+      <w:r>
+        <w:rPr>
+          <w:rFonts w:hint="eastAsia"/>
+        </w:rPr>
+        <w:t>o</w:t>
+      </w:r>
+      <w:r>
+        <w:t>r</w:t>
+      </w:r>
+      <w:bookmarkEnd w:id="1"/>
+      <w:bookmarkEnd w:id="2"/>
+      <w:r>
+        <w:t>#service</w:t>
+      </w:r>
+      <w:r>
+        <w:rPr>
+          <w:rFonts w:hint="eastAsia"/>
+        </w:rPr>
+        <w:t>，解析协议</w:t>
+      </w:r>
+    </w:p>
+    <w:p>
+      <w:pPr>
+        <w:pStyle w:val="a5"/>
+        <w:numPr>
+          <w:ilvl w:val="0"/>
+          <w:numId w:val="3"/>
+        </w:numPr>
+        <w:ind w:firstLineChars="0"/>
+      </w:pPr>
+      <w:r>
+        <w:rPr>
+          <w:rFonts w:hint="eastAsia"/>
+        </w:rPr>
+        <w:t>调用Coyo</w:t>
+      </w:r>
+      <w:r>
+        <w:t>teAdapter#</w:t>
+      </w:r>
+      <w:r>
+        <w:rPr>
+          <w:rFonts w:hint="eastAsia"/>
+        </w:rPr>
+        <w:t>service，封装request和response，调用容器</w:t>
+      </w:r>
+      <w:r>
+        <w:rPr>
+          <w:rFonts w:hint="eastAsia"/>
+        </w:rPr>
+        <w:t>链</w:t>
+      </w:r>
+    </w:p>
+    <w:p/>
+    <w:p>
+      <w:pPr>
+        <w:pStyle w:val="1"/>
+      </w:pPr>
+      <w:r>
+        <w:rPr>
+          <w:rFonts w:hint="eastAsia"/>
+        </w:rPr>
+        <w:lastRenderedPageBreak/>
+        <w:t>处理http请求行过程</w:t>
+      </w:r>
+    </w:p>
+    <w:p>
+      <w:pPr>
+        <w:pStyle w:val="2"/>
+      </w:pPr>
+      <w:r>
+        <w:rPr>
+          <w:rFonts w:hint="eastAsia"/>
+        </w:rPr>
+        <w:t>处理位置</w:t>
+      </w:r>
+    </w:p>
+    <w:p>
+      <w:r>
+        <w:t>Http11Processor#service</w:t>
+      </w:r>
+      <w:r>
+        <w:t xml:space="preserve">  --&gt;  </w:t>
+      </w:r>
+      <w:r>
+        <w:rPr>
+          <w:rFonts w:hint="eastAsia"/>
+        </w:rPr>
+        <w:t>Http</w:t>
+      </w:r>
+      <w:r>
+        <w:t>11InputBuffer#parseRequestLine</w:t>
+      </w:r>
+    </w:p>
+    <w:p/>
+    <w:p>
+      <w:pPr>
+        <w:pStyle w:val="2"/>
+      </w:pPr>
+      <w:r>
+        <w:rPr>
+          <w:rFonts w:hint="eastAsia"/>
+        </w:rPr>
+        <w:t>处理过程</w:t>
+      </w:r>
+    </w:p>
+    <w:p>
+      <w:pPr>
+        <w:pStyle w:val="a5"/>
+        <w:numPr>
+          <w:ilvl w:val="0"/>
+          <w:numId w:val="4"/>
+        </w:numPr>
+        <w:ind w:firstLineChars="0"/>
+      </w:pPr>
+      <w:r>
+        <w:rPr>
+          <w:rFonts w:hint="eastAsia"/>
+        </w:rPr>
+        <w:t>忽略空行或者空格</w:t>
+      </w:r>
+    </w:p>
+    <w:p>
+      <w:pPr>
+        <w:pStyle w:val="a5"/>
+        <w:numPr>
+          <w:ilvl w:val="0"/>
+          <w:numId w:val="4"/>
+        </w:numPr>
+        <w:ind w:firstLineChars="0"/>
+      </w:pPr>
+      <w:r>
+        <w:rPr>
+          <w:rFonts w:hint="eastAsia"/>
+        </w:rPr>
+        <w:t>解析请求方法</w:t>
+      </w:r>
+    </w:p>
+    <w:p>
+      <w:pPr>
+        <w:pStyle w:val="a5"/>
+        <w:numPr>
+          <w:ilvl w:val="0"/>
+          <w:numId w:val="4"/>
+        </w:numPr>
+        <w:ind w:firstLineChars="0"/>
+      </w:pPr>
+      <w:r>
+        <w:rPr>
+          <w:rFonts w:hint="eastAsia"/>
+        </w:rPr>
+        <w:t>忽略空格或者制表符(</w:t>
+      </w:r>
+      <w:r>
+        <w:t>\t)</w:t>
+      </w:r>
+    </w:p>
+    <w:p>
+      <w:pPr>
+        <w:pStyle w:val="a5"/>
+        <w:numPr>
+          <w:ilvl w:val="0"/>
+          <w:numId w:val="4"/>
+        </w:numPr>
+        <w:ind w:firstLineChars="0"/>
+      </w:pPr>
+      <w:r>
+        <w:rPr>
+          <w:rFonts w:hint="eastAsia"/>
+        </w:rPr>
+        <w:t>解析U</w:t>
+      </w:r>
+      <w:r>
+        <w:t>RI</w:t>
+      </w:r>
+    </w:p>
+    <w:p>
+      <w:pPr>
+        <w:pStyle w:val="a5"/>
+        <w:numPr>
+          <w:ilvl w:val="0"/>
+          <w:numId w:val="4"/>
+        </w:numPr>
+        <w:ind w:firstLineChars="0"/>
+      </w:pPr>
+      <w:r>
+        <w:rPr>
+          <w:rFonts w:hint="eastAsia"/>
+        </w:rPr>
+        <w:t>忽略空格或者制表符</w:t>
+      </w:r>
+    </w:p>
+    <w:p>
+      <w:pPr>
+        <w:pStyle w:val="a5"/>
+        <w:numPr>
+          <w:ilvl w:val="0"/>
+          <w:numId w:val="4"/>
+        </w:numPr>
+        <w:ind w:firstLineChars="0"/>
+      </w:pPr>
+      <w:r>
+        <w:rPr>
+          <w:rFonts w:hint="eastAsia"/>
+        </w:rPr>
+        <w:t>解析协议版本</w:t>
+      </w:r>
+    </w:p>
+    <w:p>
+      <w:pPr>
+        <w:pStyle w:val="a5"/>
+        <w:numPr>
+          <w:ilvl w:val="0"/>
+          <w:numId w:val="4"/>
+        </w:numPr>
+        <w:ind w:firstLineChars="0"/>
+      </w:pPr>
+      <w:r>
+        <w:rPr>
+          <w:rFonts w:hint="eastAsia"/>
+        </w:rPr>
+        <w:t>忽略回车符换行符</w:t>
+      </w:r>
+    </w:p>
+    <w:p>
+      <w:pPr>
+        <w:pStyle w:val="a5"/>
+        <w:numPr>
+          <w:ilvl w:val="0"/>
+          <w:numId w:val="4"/>
+        </w:numPr>
+        <w:ind w:firstLineChars="0"/>
+      </w:pPr>
+      <w:r>
+        <w:rPr>
+          <w:rFonts w:hint="eastAsia"/>
+        </w:rPr>
+        <w:t>回到1步骤重新开始</w:t>
+      </w:r>
+    </w:p>
+    <w:p/>
+    <w:p>
+      <w:pPr>
+        <w:pStyle w:val="1"/>
+      </w:pPr>
+      <w:r>
+        <w:rPr>
+          <w:rFonts w:hint="eastAsia"/>
+        </w:rPr>
+        <w:t>处理http请求头过程</w:t>
+      </w:r>
+    </w:p>
+    <w:p>
+      <w:pPr>
+        <w:pStyle w:val="2"/>
+      </w:pPr>
+      <w:r>
+        <w:rPr>
+          <w:rFonts w:hint="eastAsia"/>
+        </w:rPr>
+        <w:t>处理位置</w:t>
+      </w:r>
+    </w:p>
+    <w:p>
+      <w:r>
+        <w:rPr>
+          <w:rFonts w:hint="eastAsia"/>
+        </w:rPr>
+        <w:t>Http</w:t>
+      </w:r>
+      <w:r>
+        <w:t>11Processor#service  --&gt;  Http11InputBuffer#</w:t>
+      </w:r>
+      <w:bookmarkStart w:id="3" w:name="OLE_LINK3"/>
+      <w:bookmarkStart w:id="4" w:name="OLE_LINK4"/>
+      <w:r>
+        <w:t>parseHeader</w:t>
+      </w:r>
+      <w:bookmarkEnd w:id="3"/>
+      <w:bookmarkEnd w:id="4"/>
+    </w:p>
+    <w:p/>
+    <w:p>
+      <w:pPr>
+        <w:pStyle w:val="2"/>
+      </w:pPr>
+      <w:r>
+        <w:rPr>
+          <w:rFonts w:hint="eastAsia"/>
+        </w:rPr>
+        <w:t>处理过程</w:t>
+      </w:r>
+    </w:p>
+    <w:p>
+      <w:pPr>
+        <w:pStyle w:val="a5"/>
+        <w:numPr>
+          <w:ilvl w:val="0"/>
+          <w:numId w:val="6"/>
+        </w:numPr>
+        <w:ind w:firstLineChars="0"/>
+      </w:pPr>
+      <w:r>
+        <w:rPr>
+          <w:rFonts w:hint="eastAsia"/>
+        </w:rPr>
+        <w:t>解析冒号前的请求头名</w:t>
+      </w:r>
+    </w:p>
+    <w:p>
+      <w:pPr>
+        <w:pStyle w:val="a5"/>
+        <w:numPr>
+          <w:ilvl w:val="0"/>
+          <w:numId w:val="6"/>
+        </w:numPr>
+        <w:ind w:firstLineChars="0"/>
+      </w:pPr>
+      <w:r>
+        <w:rPr>
+          <w:rFonts w:hint="eastAsia"/>
+        </w:rPr>
+        <w:t>忽略空行</w:t>
+      </w:r>
+      <w:r>
+        <w:rPr>
+          <w:rFonts w:hint="eastAsia"/>
+        </w:rPr>
+        <w:t>（这步还没有理解）</w:t>
+      </w:r>
+    </w:p>
+    <w:p>
+      <w:pPr>
+        <w:pStyle w:val="a5"/>
+        <w:numPr>
+          <w:ilvl w:val="0"/>
+          <w:numId w:val="6"/>
+        </w:numPr>
+        <w:ind w:firstLineChars="0"/>
+      </w:pPr>
+      <w:r>
+        <w:rPr>
+          <w:rFonts w:hint="eastAsia"/>
+        </w:rPr>
+        <w:t>解析冒号后的请求头值</w:t>
+      </w:r>
+    </w:p>
+    <w:p>
+      <w:pPr>
+        <w:pStyle w:val="a5"/>
+        <w:numPr>
+          <w:ilvl w:val="0"/>
+          <w:numId w:val="6"/>
+        </w:numPr>
+        <w:ind w:firstLineChars="0"/>
+      </w:pPr>
+      <w:r>
+        <w:rPr>
+          <w:rFonts w:hint="eastAsia"/>
+        </w:rPr>
+        <w:t>设置数据</w:t>
+      </w:r>
+    </w:p>
+    <w:p>
+      <w:pPr>
+        <w:pStyle w:val="a5"/>
+        <w:numPr>
+          <w:ilvl w:val="0"/>
+          <w:numId w:val="6"/>
+        </w:numPr>
+        <w:ind w:firstLineChars="0"/>
+      </w:pPr>
+      <w:r>
+        <w:rPr>
+          <w:rFonts w:hint="eastAsia"/>
+        </w:rPr>
+        <w:t>重复上述过程</w:t>
+      </w:r>
+    </w:p>
+    <w:p>
+      <w:pPr>
+        <w:pStyle w:val="1"/>
+      </w:pPr>
+      <w:r>
+        <w:rPr>
+          <w:rFonts w:hint="eastAsia"/>
+        </w:rPr>
+        <w:lastRenderedPageBreak/>
+        <w:t>http请求内容</w:t>
+      </w:r>
+    </w:p>
+    <w:p>
+      <w:r>
+        <w:rPr>
+          <w:noProof/>
+        </w:rPr>
+        <w:drawing>
+          <wp:inline distT="0" distB="0" distL="0" distR="0">
+            <wp:extent cx="5274310" cy="2038537"/>
+            <wp:effectExtent l="0" t="0" r="2540" b="0"/>
+            <wp:docPr id="8" name="图片 8" descr="https://img2020.cnblogs.com/blog/1597825/202006/1597825-20200609001600318-233103246.png"/>
+            <wp:cNvGraphicFramePr>
+              <a:graphicFrameLocks xmlns:a="http://schemas.openxmlformats.org/drawingml/2006/main" noChangeAspect="1"/>
+            </wp:cNvGraphicFramePr>
+            <a:graphic xmlns:a="http://schemas.openxmlformats.org/drawingml/2006/main">
+              <a:graphicData uri="http://schemas.openxmlformats.org/drawingml/2006/picture">
+                <pic:pic xmlns:pic="http://schemas.openxmlformats.org/drawingml/2006/picture">
+                  <pic:nvPicPr>
+                    <pic:cNvPr id="0" name="Picture 1" descr="https://img2020.cnblogs.com/blog/1597825/202006/1597825-20200609001600318-233103246.png"/>
+                    <pic:cNvPicPr>
+                      <a:picLocks noChangeAspect="1" noChangeArrowheads="1"/>
+                    </pic:cNvPicPr>
+                  </pic:nvPicPr>
+                  <pic:blipFill>
+                    <a:blip r:embed="rId11">
+                      <a:extLst>
+                        <a:ext uri="{28A0092B-C50C-407E-A947-70E740481C1C}">
+                          <a14:useLocalDpi xmlns:a14="http://schemas.microsoft.com/office/drawing/2010/main" val="0"/>
+                        </a:ext>
+                      </a:extLst>
+                    </a:blip>
+                    <a:srcRect/>
+                    <a:stretch>
+                      <a:fillRect/>
+                    </a:stretch>
+                  </pic:blipFill>
+                  <pic:spPr bwMode="auto">
+                    <a:xfrm>
+                      <a:off x="0" y="0"/>
+                      <a:ext cx="5274310" cy="2038537"/>
+                    </a:xfrm>
+                    <a:prstGeom prst="rect">
+                      <a:avLst/>
+                    </a:prstGeom>
+                    <a:noFill/>
+                    <a:ln>
+                      <a:noFill/>
+                    </a:ln>
+                  </pic:spPr>
+                </pic:pic>
+              </a:graphicData>
+            </a:graphic>
+          </wp:inline>
+        </w:drawing>
+      </w:r>
+    </w:p>
+    <w:p>
+      <w:r>
+        <w:rPr>
+          <w:noProof/>
+        </w:rPr>
+        <w:drawing>
+          <wp:inline distT="0" distB="0" distL="0" distR="0">
+            <wp:extent cx="5274310" cy="3110491"/>
+            <wp:effectExtent l="0" t="0" r="2540" b="0"/>
+            <wp:docPr id="9" name="图片 9" descr="http://dl.iteye.com/upload/attachment/0069/3451/412b4451-2738-3ebc-b1f6-a0cc13b9697b.jpg"/>
+            <wp:cNvGraphicFramePr>
+              <a:graphicFrameLocks xmlns:a="http://schemas.openxmlformats.org/drawingml/2006/main" noChangeAspect="1"/>
+            </wp:cNvGraphicFramePr>
+            <a:graphic xmlns:a="http://schemas.openxmlformats.org/drawingml/2006/main">
+              <a:graphicData uri="http://schemas.openxmlformats.org/drawingml/2006/picture">
+                <pic:pic xmlns:pic="http://schemas.openxmlformats.org/drawingml/2006/picture">
+                  <pic:nvPicPr>
+                    <pic:cNvPr id="0" name="Picture 3" descr="http://dl.iteye.com/upload/attachment/0069/3451/412b4451-2738-3ebc-b1f6-a0cc13b9697b.jpg"/>
+                    <pic:cNvPicPr>
+                      <a:picLocks noChangeAspect="1" noChangeArrowheads="1"/>
+                    </pic:cNvPicPr>
+                  </pic:nvPicPr>
+                  <pic:blipFill>
+                    <a:blip r:embed="rId12">
+                      <a:extLst>
+                        <a:ext uri="{28A0092B-C50C-407E-A947-70E740481C1C}">
+                          <a14:useLocalDpi xmlns:a14="http://schemas.microsoft.com/office/drawing/2010/main" val="0"/>
+                        </a:ext>
+                      </a:extLst>
+                    </a:blip>
+                    <a:srcRect/>
+                    <a:stretch>
+                      <a:fillRect/>
+                    </a:stretch>
+                  </pic:blipFill>
+                  <pic:spPr bwMode="auto">
+                    <a:xfrm>
+                      <a:off x="0" y="0"/>
+                      <a:ext cx="5274310" cy="3110491"/>
+                    </a:xfrm>
+                    <a:prstGeom prst="rect">
+                      <a:avLst/>
+                    </a:prstGeom>
+                    <a:noFill/>
+                    <a:ln>
+                      <a:noFill/>
+                    </a:ln>
+                  </pic:spPr>
+                </pic:pic>
+              </a:graphicData>
+            </a:graphic>
+          </wp:inline>
+        </w:drawing>
+      </w:r>
+    </w:p>
+    <w:p/>
+    <w:p>
+      <w:pPr>
+        <w:pStyle w:val="1"/>
+      </w:pPr>
+      <w:r>
+        <w:t>Server</w:t>
+      </w:r>
+      <w:r>
+        <w:rPr>
+          <w:rFonts w:hint="eastAsia"/>
+        </w:rPr>
+        <w:t>标签的port和shutdown参数设置</w:t>
+      </w:r>
+    </w:p>
+    <w:p>
+      <w:pPr>
+        <w:pStyle w:val="2"/>
+      </w:pPr>
+      <w:r>
+        <w:rPr>
+          <w:rFonts w:hint="eastAsia"/>
+        </w:rPr>
+        <w:t>配置文件图片</w:t>
+      </w:r>
+    </w:p>
+    <w:p>
+      <w:r>
+        <w:rPr>
+          <w:noProof/>
+        </w:rPr>
+        <w:drawing>
+          <wp:inline distT="0" distB="0" distL="0" distR="0" wp14:anchorId="65A9BAC9" wp14:editId="2233627A">
+            <wp:extent cx="4848225" cy="514350"/>
+            <wp:effectExtent l="0" t="0" r="9525" b="0"/>
+            <wp:docPr id="3" name="图片 3"/>
+            <wp:cNvGraphicFramePr>
+              <a:graphicFrameLocks xmlns:a="http://schemas.openxmlformats.org/drawingml/2006/main" noChangeAspect="1"/>
+            </wp:cNvGraphicFramePr>
+            <a:graphic xmlns:a="http://schemas.openxmlformats.org/drawingml/2006/main">
+              <a:graphicData uri="http://schemas.openxmlformats.org/drawingml/2006/picture">
+                <pic:pic xmlns:pic="http://schemas.openxmlformats.org/drawingml/2006/picture">
+                  <pic:nvPicPr>
+                    <pic:cNvPr id="1" name=""/>
+                    <pic:cNvPicPr/>
+                  </pic:nvPicPr>
+                  <pic:blipFill>
+                    <a:blip r:embed="rId13"/>
+                    <a:stretch>
+                      <a:fillRect/>
+                    </a:stretch>
+                  </pic:blipFill>
+                  <pic:spPr>
+                    <a:xfrm>
+                      <a:off x="0" y="0"/>
                       <a:ext cx="4848225" cy="514350"/>
                     </a:xfrm>
                     <a:prstGeom prst="rect">
@@ -2340,7 +3404,7 @@
                     <pic:cNvPicPr/>
                   </pic:nvPicPr>
                   <pic:blipFill>
-                    <a:blip r:embed="rId11"/>
+                    <a:blip r:embed="rId14"/>
                     <a:stretch>
                       <a:fillRect/>
                     </a:stretch>
@@ -2543,6 +3607,273 @@
     </w:lvl>
   </w:abstractNum>
   <w:abstractNum w:abstractNumId="1" w15:restartNumberingAfterBreak="0">
+    <w:nsid w:val="35693EB9"/>
+    <w:multiLevelType w:val="hybridMultilevel"/>
+    <w:tmpl w:val="A1FCACAE"/>
+    <w:lvl w:ilvl="0" w:tplc="546A0178">
+      <w:start w:val="1"/>
+      <w:numFmt w:val="decimal"/>
+      <w:lvlText w:val="%1、"/>
+      <w:lvlJc w:val="left"/>
+      <w:pPr>
+        <w:ind w:left="360" w:hanging="360"/>
+      </w:pPr>
+      <w:rPr>
+        <w:rFonts w:hint="default"/>
+      </w:rPr>
+    </w:lvl>
+    <w:lvl w:ilvl="1" w:tplc="04090019" w:tentative="1">
+      <w:start w:val="1"/>
+      <w:numFmt w:val="lowerLetter"/>
+      <w:lvlText w:val="%2)"/>
+      <w:lvlJc w:val="left"/>
+      <w:pPr>
+        <w:ind w:left="840" w:hanging="420"/>
+      </w:pPr>
+    </w:lvl>
+    <w:lvl w:ilvl="2" w:tplc="0409001B" w:tentative="1">
+      <w:start w:val="1"/>
+      <w:numFmt w:val="lowerRoman"/>
+      <w:lvlText w:val="%3."/>
+      <w:lvlJc w:val="right"/>
+      <w:pPr>
+        <w:ind w:left="1260" w:hanging="420"/>
+      </w:pPr>
+    </w:lvl>
+    <w:lvl w:ilvl="3" w:tplc="0409000F" w:tentative="1">
+      <w:start w:val="1"/>
+      <w:numFmt w:val="decimal"/>
+      <w:lvlText w:val="%4."/>
+      <w:lvlJc w:val="left"/>
+      <w:pPr>
+        <w:ind w:left="1680" w:hanging="420"/>
+      </w:pPr>
+    </w:lvl>
+    <w:lvl w:ilvl="4" w:tplc="04090019" w:tentative="1">
+      <w:start w:val="1"/>
+      <w:numFmt w:val="lowerLetter"/>
+      <w:lvlText w:val="%5)"/>
+      <w:lvlJc w:val="left"/>
+      <w:pPr>
+        <w:ind w:left="2100" w:hanging="420"/>
+      </w:pPr>
+    </w:lvl>
+    <w:lvl w:ilvl="5" w:tplc="0409001B" w:tentative="1">
+      <w:start w:val="1"/>
+      <w:numFmt w:val="lowerRoman"/>
+      <w:lvlText w:val="%6."/>
+      <w:lvlJc w:val="right"/>
+      <w:pPr>
+        <w:ind w:left="2520" w:hanging="420"/>
+      </w:pPr>
+    </w:lvl>
+    <w:lvl w:ilvl="6" w:tplc="0409000F" w:tentative="1">
+      <w:start w:val="1"/>
+      <w:numFmt w:val="decimal"/>
+      <w:lvlText w:val="%7."/>
+      <w:lvlJc w:val="left"/>
+      <w:pPr>
+        <w:ind w:left="2940" w:hanging="420"/>
+      </w:pPr>
+    </w:lvl>
+    <w:lvl w:ilvl="7" w:tplc="04090019" w:tentative="1">
+      <w:start w:val="1"/>
+      <w:numFmt w:val="lowerLetter"/>
+      <w:lvlText w:val="%8)"/>
+      <w:lvlJc w:val="left"/>
+      <w:pPr>
+        <w:ind w:left="3360" w:hanging="420"/>
+      </w:pPr>
+    </w:lvl>
+    <w:lvl w:ilvl="8" w:tplc="0409001B" w:tentative="1">
+      <w:start w:val="1"/>
+      <w:numFmt w:val="lowerRoman"/>
+      <w:lvlText w:val="%9."/>
+      <w:lvlJc w:val="right"/>
+      <w:pPr>
+        <w:ind w:left="3780" w:hanging="420"/>
+      </w:pPr>
+    </w:lvl>
+  </w:abstractNum>
+  <w:abstractNum w:abstractNumId="2" w15:restartNumberingAfterBreak="0">
+    <w:nsid w:val="3DA63C96"/>
+    <w:multiLevelType w:val="hybridMultilevel"/>
+    <w:tmpl w:val="374EF484"/>
+    <w:lvl w:ilvl="0" w:tplc="D700BFB0">
+      <w:start w:val="1"/>
+      <w:numFmt w:val="decimal"/>
+      <w:lvlText w:val="%1、"/>
+      <w:lvlJc w:val="left"/>
+      <w:pPr>
+        <w:ind w:left="360" w:hanging="360"/>
+      </w:pPr>
+      <w:rPr>
+        <w:rFonts w:hint="default"/>
+      </w:rPr>
+    </w:lvl>
+    <w:lvl w:ilvl="1" w:tplc="04090019" w:tentative="1">
+      <w:start w:val="1"/>
+      <w:numFmt w:val="lowerLetter"/>
+      <w:lvlText w:val="%2)"/>
+      <w:lvlJc w:val="left"/>
+      <w:pPr>
+        <w:ind w:left="840" w:hanging="420"/>
+      </w:pPr>
+    </w:lvl>
+    <w:lvl w:ilvl="2" w:tplc="0409001B" w:tentative="1">
+      <w:start w:val="1"/>
+      <w:numFmt w:val="lowerRoman"/>
+      <w:lvlText w:val="%3."/>
+      <w:lvlJc w:val="right"/>
+      <w:pPr>
+        <w:ind w:left="1260" w:hanging="420"/>
+      </w:pPr>
+    </w:lvl>
+    <w:lvl w:ilvl="3" w:tplc="0409000F" w:tentative="1">
+      <w:start w:val="1"/>
+      <w:numFmt w:val="decimal"/>
+      <w:lvlText w:val="%4."/>
+      <w:lvlJc w:val="left"/>
+      <w:pPr>
+        <w:ind w:left="1680" w:hanging="420"/>
+      </w:pPr>
+    </w:lvl>
+    <w:lvl w:ilvl="4" w:tplc="04090019" w:tentative="1">
+      <w:start w:val="1"/>
+      <w:numFmt w:val="lowerLetter"/>
+      <w:lvlText w:val="%5)"/>
+      <w:lvlJc w:val="left"/>
+      <w:pPr>
+        <w:ind w:left="2100" w:hanging="420"/>
+      </w:pPr>
+    </w:lvl>
+    <w:lvl w:ilvl="5" w:tplc="0409001B" w:tentative="1">
+      <w:start w:val="1"/>
+      <w:numFmt w:val="lowerRoman"/>
+      <w:lvlText w:val="%6."/>
+      <w:lvlJc w:val="right"/>
+      <w:pPr>
+        <w:ind w:left="2520" w:hanging="420"/>
+      </w:pPr>
+    </w:lvl>
+    <w:lvl w:ilvl="6" w:tplc="0409000F" w:tentative="1">
+      <w:start w:val="1"/>
+      <w:numFmt w:val="decimal"/>
+      <w:lvlText w:val="%7."/>
+      <w:lvlJc w:val="left"/>
+      <w:pPr>
+        <w:ind w:left="2940" w:hanging="420"/>
+      </w:pPr>
+    </w:lvl>
+    <w:lvl w:ilvl="7" w:tplc="04090019" w:tentative="1">
+      <w:start w:val="1"/>
+      <w:numFmt w:val="lowerLetter"/>
+      <w:lvlText w:val="%8)"/>
+      <w:lvlJc w:val="left"/>
+      <w:pPr>
+        <w:ind w:left="3360" w:hanging="420"/>
+      </w:pPr>
+    </w:lvl>
+    <w:lvl w:ilvl="8" w:tplc="0409001B" w:tentative="1">
+      <w:start w:val="1"/>
+      <w:numFmt w:val="lowerRoman"/>
+      <w:lvlText w:val="%9."/>
+      <w:lvlJc w:val="right"/>
+      <w:pPr>
+        <w:ind w:left="3780" w:hanging="420"/>
+      </w:pPr>
+    </w:lvl>
+  </w:abstractNum>
+  <w:abstractNum w:abstractNumId="3" w15:restartNumberingAfterBreak="0">
+    <w:nsid w:val="47D15671"/>
+    <w:multiLevelType w:val="hybridMultilevel"/>
+    <w:tmpl w:val="4F0CF400"/>
+    <w:lvl w:ilvl="0" w:tplc="BD7CD61A">
+      <w:start w:val="1"/>
+      <w:numFmt w:val="decimal"/>
+      <w:lvlText w:val="%1、"/>
+      <w:lvlJc w:val="left"/>
+      <w:pPr>
+        <w:ind w:left="360" w:hanging="360"/>
+      </w:pPr>
+      <w:rPr>
+        <w:rFonts w:hint="default"/>
+      </w:rPr>
+    </w:lvl>
+    <w:lvl w:ilvl="1" w:tplc="04090019" w:tentative="1">
+      <w:start w:val="1"/>
+      <w:numFmt w:val="lowerLetter"/>
+      <w:lvlText w:val="%2)"/>
+      <w:lvlJc w:val="left"/>
+      <w:pPr>
+        <w:ind w:left="840" w:hanging="420"/>
+      </w:pPr>
+    </w:lvl>
+    <w:lvl w:ilvl="2" w:tplc="0409001B" w:tentative="1">
+      <w:start w:val="1"/>
+      <w:numFmt w:val="lowerRoman"/>
+      <w:lvlText w:val="%3."/>
+      <w:lvlJc w:val="right"/>
+      <w:pPr>
+        <w:ind w:left="1260" w:hanging="420"/>
+      </w:pPr>
+    </w:lvl>
+    <w:lvl w:ilvl="3" w:tplc="0409000F" w:tentative="1">
+      <w:start w:val="1"/>
+      <w:numFmt w:val="decimal"/>
+      <w:lvlText w:val="%4."/>
+      <w:lvlJc w:val="left"/>
+      <w:pPr>
+        <w:ind w:left="1680" w:hanging="420"/>
+      </w:pPr>
+    </w:lvl>
+    <w:lvl w:ilvl="4" w:tplc="04090019" w:tentative="1">
+      <w:start w:val="1"/>
+      <w:numFmt w:val="lowerLetter"/>
+      <w:lvlText w:val="%5)"/>
+      <w:lvlJc w:val="left"/>
+      <w:pPr>
+        <w:ind w:left="2100" w:hanging="420"/>
+      </w:pPr>
+    </w:lvl>
+    <w:lvl w:ilvl="5" w:tplc="0409001B" w:tentative="1">
+      <w:start w:val="1"/>
+      <w:numFmt w:val="lowerRoman"/>
+      <w:lvlText w:val="%6."/>
+      <w:lvlJc w:val="right"/>
+      <w:pPr>
+        <w:ind w:left="2520" w:hanging="420"/>
+      </w:pPr>
+    </w:lvl>
+    <w:lvl w:ilvl="6" w:tplc="0409000F" w:tentative="1">
+      <w:start w:val="1"/>
+      <w:numFmt w:val="decimal"/>
+      <w:lvlText w:val="%7."/>
+      <w:lvlJc w:val="left"/>
+      <w:pPr>
+        <w:ind w:left="2940" w:hanging="420"/>
+      </w:pPr>
+    </w:lvl>
+    <w:lvl w:ilvl="7" w:tplc="04090019" w:tentative="1">
+      <w:start w:val="1"/>
+      <w:numFmt w:val="lowerLetter"/>
+      <w:lvlText w:val="%8)"/>
+      <w:lvlJc w:val="left"/>
+      <w:pPr>
+        <w:ind w:left="3360" w:hanging="420"/>
+      </w:pPr>
+    </w:lvl>
+    <w:lvl w:ilvl="8" w:tplc="0409001B" w:tentative="1">
+      <w:start w:val="1"/>
+      <w:numFmt w:val="lowerRoman"/>
+      <w:lvlText w:val="%9."/>
+      <w:lvlJc w:val="right"/>
+      <w:pPr>
+        <w:ind w:left="3780" w:hanging="420"/>
+      </w:pPr>
+    </w:lvl>
+  </w:abstractNum>
+  <w:abstractNum w:abstractNumId="4" w15:restartNumberingAfterBreak="0">
     <w:nsid w:val="57ED5A67"/>
     <w:multiLevelType w:val="hybridMultilevel"/>
     <w:tmpl w:val="019C0D90"/>
@@ -2631,7 +3962,7 @@
       </w:pPr>
     </w:lvl>
   </w:abstractNum>
-  <w:abstractNum w:abstractNumId="2" w15:restartNumberingAfterBreak="0">
+  <w:abstractNum w:abstractNumId="5" w15:restartNumberingAfterBreak="0">
     <w:nsid w:val="6C29377C"/>
     <w:multiLevelType w:val="hybridMultilevel"/>
     <w:tmpl w:val="5C6AB79E"/>
@@ -2720,14 +4051,175 @@
       </w:pPr>
     </w:lvl>
   </w:abstractNum>
+  <w:abstractNum w:abstractNumId="6" w15:restartNumberingAfterBreak="0">
+    <w:nsid w:val="72F57C19"/>
+    <w:multiLevelType w:val="multilevel"/>
+    <w:tmpl w:val="2406527A"/>
+    <w:lvl w:ilvl="0">
+      <w:start w:val="1"/>
+      <w:numFmt w:val="bullet"/>
+      <w:lvlText w:val=""/>
+      <w:lvlJc w:val="left"/>
+      <w:pPr>
+        <w:tabs>
+          <w:tab w:val="num" w:pos="720"/>
+        </w:tabs>
+        <w:ind w:left="720" w:hanging="360"/>
+      </w:pPr>
+      <w:rPr>
+        <w:rFonts w:ascii="Symbol" w:hAnsi="Symbol" w:hint="default"/>
+        <w:sz w:val="20"/>
+      </w:rPr>
+    </w:lvl>
+    <w:lvl w:ilvl="1" w:tentative="1">
+      <w:start w:val="1"/>
+      <w:numFmt w:val="bullet"/>
+      <w:lvlText w:val=""/>
+      <w:lvlJc w:val="left"/>
+      <w:pPr>
+        <w:tabs>
+          <w:tab w:val="num" w:pos="1440"/>
+        </w:tabs>
+        <w:ind w:left="1440" w:hanging="360"/>
+      </w:pPr>
+      <w:rPr>
+        <w:rFonts w:ascii="Symbol" w:hAnsi="Symbol" w:hint="default"/>
+        <w:sz w:val="20"/>
+      </w:rPr>
+    </w:lvl>
+    <w:lvl w:ilvl="2" w:tentative="1">
+      <w:start w:val="1"/>
+      <w:numFmt w:val="bullet"/>
+      <w:lvlText w:val=""/>
+      <w:lvlJc w:val="left"/>
+      <w:pPr>
+        <w:tabs>
+          <w:tab w:val="num" w:pos="2160"/>
+        </w:tabs>
+        <w:ind w:left="2160" w:hanging="360"/>
+      </w:pPr>
+      <w:rPr>
+        <w:rFonts w:ascii="Symbol" w:hAnsi="Symbol" w:hint="default"/>
+        <w:sz w:val="20"/>
+      </w:rPr>
+    </w:lvl>
+    <w:lvl w:ilvl="3" w:tentative="1">
+      <w:start w:val="1"/>
+      <w:numFmt w:val="bullet"/>
+      <w:lvlText w:val=""/>
+      <w:lvlJc w:val="left"/>
+      <w:pPr>
+        <w:tabs>
+          <w:tab w:val="num" w:pos="2880"/>
+        </w:tabs>
+        <w:ind w:left="2880" w:hanging="360"/>
+      </w:pPr>
+      <w:rPr>
+        <w:rFonts w:ascii="Symbol" w:hAnsi="Symbol" w:hint="default"/>
+        <w:sz w:val="20"/>
+      </w:rPr>
+    </w:lvl>
+    <w:lvl w:ilvl="4" w:tentative="1">
+      <w:start w:val="1"/>
+      <w:numFmt w:val="bullet"/>
+      <w:lvlText w:val=""/>
+      <w:lvlJc w:val="left"/>
+      <w:pPr>
+        <w:tabs>
+          <w:tab w:val="num" w:pos="3600"/>
+        </w:tabs>
+        <w:ind w:left="3600" w:hanging="360"/>
+      </w:pPr>
+      <w:rPr>
+        <w:rFonts w:ascii="Symbol" w:hAnsi="Symbol" w:hint="default"/>
+        <w:sz w:val="20"/>
+      </w:rPr>
+    </w:lvl>
+    <w:lvl w:ilvl="5" w:tentative="1">
+      <w:start w:val="1"/>
+      <w:numFmt w:val="bullet"/>
+      <w:lvlText w:val=""/>
+      <w:lvlJc w:val="left"/>
+      <w:pPr>
+        <w:tabs>
+          <w:tab w:val="num" w:pos="4320"/>
+        </w:tabs>
+        <w:ind w:left="4320" w:hanging="360"/>
+      </w:pPr>
+      <w:rPr>
+        <w:rFonts w:ascii="Symbol" w:hAnsi="Symbol" w:hint="default"/>
+        <w:sz w:val="20"/>
+      </w:rPr>
+    </w:lvl>
+    <w:lvl w:ilvl="6" w:tentative="1">
+      <w:start w:val="1"/>
+      <w:numFmt w:val="bullet"/>
+      <w:lvlText w:val=""/>
+      <w:lvlJc w:val="left"/>
+      <w:pPr>
+        <w:tabs>
+          <w:tab w:val="num" w:pos="5040"/>
+        </w:tabs>
+        <w:ind w:left="5040" w:hanging="360"/>
+      </w:pPr>
+      <w:rPr>
+        <w:rFonts w:ascii="Symbol" w:hAnsi="Symbol" w:hint="default"/>
+        <w:sz w:val="20"/>
+      </w:rPr>
+    </w:lvl>
+    <w:lvl w:ilvl="7" w:tentative="1">
+      <w:start w:val="1"/>
+      <w:numFmt w:val="bullet"/>
+      <w:lvlText w:val=""/>
+      <w:lvlJc w:val="left"/>
+      <w:pPr>
+        <w:tabs>
+          <w:tab w:val="num" w:pos="5760"/>
+        </w:tabs>
+        <w:ind w:left="5760" w:hanging="360"/>
+      </w:pPr>
+      <w:rPr>
+        <w:rFonts w:ascii="Symbol" w:hAnsi="Symbol" w:hint="default"/>
+        <w:sz w:val="20"/>
+      </w:rPr>
+    </w:lvl>
+    <w:lvl w:ilvl="8" w:tentative="1">
+      <w:start w:val="1"/>
+      <w:numFmt w:val="bullet"/>
+      <w:lvlText w:val=""/>
+      <w:lvlJc w:val="left"/>
+      <w:pPr>
+        <w:tabs>
+          <w:tab w:val="num" w:pos="6480"/>
+        </w:tabs>
+        <w:ind w:left="6480" w:hanging="360"/>
+      </w:pPr>
+      <w:rPr>
+        <w:rFonts w:ascii="Symbol" w:hAnsi="Symbol" w:hint="default"/>
+        <w:sz w:val="20"/>
+      </w:rPr>
+    </w:lvl>
+  </w:abstractNum>
   <w:num w:numId="1">
-    <w:abstractNumId w:val="1"/>
+    <w:abstractNumId w:val="4"/>
   </w:num>
   <w:num w:numId="2">
-    <w:abstractNumId w:val="2"/>
+    <w:abstractNumId w:val="5"/>
   </w:num>
   <w:num w:numId="3">
     <w:abstractNumId w:val="0"/>
+  </w:num>
+  <w:num w:numId="4">
+    <w:abstractNumId w:val="2"/>
+  </w:num>
+  <w:num w:numId="5">
+    <w:abstractNumId w:val="1"/>
+  </w:num>
+  <w:num w:numId="6">
+    <w:abstractNumId w:val="3"/>
+  </w:num>
+  <w:num w:numId="7">
+    <w:abstractNumId w:val="6"/>
   </w:num>
 </w:numbering>
 </file>
